--- a/Библиотека/Отчеты по работе/Отчет по лабе КПО.docx
+++ b/Библиотека/Отчеты по работе/Отчет по лабе КПО.docx
@@ -1,250 +1,330 @@
 
 <file path=word/document.xml><?xml version="1.0" encoding="utf-8"?>
-<w:document xmlns:ve="http://schemas.openxmlformats.org/markup-compatibility/2006" xmlns:o="urn:schemas-microsoft-com:office:office" xmlns:r="http://schemas.openxmlformats.org/officeDocument/2006/relationships" xmlns:m="http://schemas.openxmlformats.org/officeDocument/2006/math" xmlns:v="urn:schemas-microsoft-com:vml" xmlns:wp="http://schemas.openxmlformats.org/drawingml/2006/wordprocessingDrawing" xmlns:w10="urn:schemas-microsoft-com:office:word" xmlns:w="http://schemas.openxmlformats.org/wordprocessingml/2006/main" xmlns:wne="http://schemas.microsoft.com/office/word/2006/wordml">
+<w:document xmlns:o="urn:schemas-microsoft-com:office:office" xmlns:r="http://schemas.openxmlformats.org/officeDocument/2006/relationships" xmlns:v="urn:schemas-microsoft-com:vml" xmlns:w="http://schemas.openxmlformats.org/wordprocessingml/2006/main" xmlns:w10="urn:schemas-microsoft-com:office:word" xmlns:wp="http://schemas.openxmlformats.org/drawingml/2006/wordprocessingDrawing" xmlns:wps="http://schemas.microsoft.com/office/word/2010/wordprocessingShape" xmlns:wpg="http://schemas.microsoft.com/office/word/2010/wordprocessingGroup" xmlns:mc="http://schemas.openxmlformats.org/markup-compatibility/2006" xmlns:wp14="http://schemas.microsoft.com/office/word/2010/wordprocessingDrawing" xmlns:w14="http://schemas.microsoft.com/office/word/2010/wordml" mc:Ignorable="w14 wp14">
   <w:body>
     <w:p>
-      <w:r>
-        <w:t>Г</w:t>
-      </w:r>
-      <w:r>
-        <w:t>р.Б08-191-1 - Майоров, Сафронов</w:t>
-      </w:r>
-      <w:r>
-        <w:t>, Кочарян</w:t>
-      </w:r>
-    </w:p>
-    <w:p>
-      <w:pPr>
+      <w:pPr>
+        <w:pStyle w:val="Normal"/>
+      </w:pPr>
+      <w:r>
+        <w:rPr/>
+        <w:t xml:space="preserve">Гр.Б08-191-1 - </w:t>
+      </w:r>
+      <w:commentRangeStart w:id="0"/>
+      <w:r>
+        <w:rPr/>
+        <w:t>Майоров, Сафронов, Кочарян</w:t>
+      </w:r>
+      <w:commentRangeEnd w:id="0"/>
+      <w:r>
+        <w:commentReference w:id="0"/>
+      </w:r>
+      <w:r>
+        <w:rPr/>
+      </w:r>
+      <w:r/>
+    </w:p>
+    <w:p>
+      <w:pPr>
+        <w:pStyle w:val="Normal"/>
         <w:jc w:val="center"/>
-      </w:pPr>
-      <w:r>
+        <w:rPr/>
+      </w:pPr>
+      <w:r>
+        <w:rPr/>
         <w:t>Требования (ТЗ):</w:t>
       </w:r>
-    </w:p>
-    <w:p>
-      <w:r>
+      <w:r/>
+    </w:p>
+    <w:p>
+      <w:pPr>
+        <w:pStyle w:val="Normal"/>
+      </w:pPr>
+      <w:r>
+        <w:rPr/>
         <w:t>Справочная система:</w:t>
       </w:r>
-    </w:p>
-    <w:p>
-      <w:pPr>
-        <w:pStyle w:val="a5"/>
+      <w:r/>
+    </w:p>
+    <w:p>
+      <w:pPr>
+        <w:pStyle w:val="ListParagraph"/>
+        <w:numPr>
+          <w:ilvl w:val="0"/>
+          <w:numId w:val="1"/>
+        </w:numPr>
+        <w:rPr/>
+      </w:pPr>
+      <w:r>
+        <w:rPr/>
+        <w:t>Книги должны индексироваться по авторам,названиям,жанрам,расположения на стеллажах.</w:t>
+      </w:r>
+      <w:r/>
+    </w:p>
+    <w:p>
+      <w:pPr>
+        <w:pStyle w:val="ListParagraph"/>
+        <w:numPr>
+          <w:ilvl w:val="0"/>
+          <w:numId w:val="1"/>
+        </w:numPr>
+        <w:rPr/>
+      </w:pPr>
+      <w:r>
+        <w:rPr/>
+        <w:t>Каждая книга должна иметь статус "В наличии" либо  "На руках".</w:t>
+      </w:r>
+      <w:r/>
+    </w:p>
+    <w:p>
+      <w:pPr>
+        <w:pStyle w:val="ListParagraph"/>
+        <w:numPr>
+          <w:ilvl w:val="0"/>
+          <w:numId w:val="1"/>
+        </w:numPr>
+        <w:rPr/>
+      </w:pPr>
+      <w:r>
+        <w:rPr/>
+        <w:t>Если книга находится у читателя, должны быть указаны данные читателя и срок возврата.</w:t>
+      </w:r>
+      <w:r/>
+    </w:p>
+    <w:p>
+      <w:pPr>
+        <w:pStyle w:val="Normal"/>
+      </w:pPr>
+      <w:r>
+        <w:rPr/>
+      </w:r>
+      <w:r/>
+    </w:p>
+    <w:p>
+      <w:pPr>
+        <w:pStyle w:val="Normal"/>
+      </w:pPr>
+      <w:r>
+        <w:rPr/>
+        <w:t>Система выдачи книг:</w:t>
+      </w:r>
+      <w:r/>
+    </w:p>
+    <w:p>
+      <w:pPr>
+        <w:pStyle w:val="ListParagraph"/>
         <w:numPr>
           <w:ilvl w:val="0"/>
           <w:numId w:val="2"/>
         </w:numPr>
-      </w:pPr>
-      <w:r>
-        <w:t xml:space="preserve">Книги должны индексироваться по </w:t>
-      </w:r>
-      <w:proofErr w:type="spellStart"/>
-      <w:r>
-        <w:t>авторам,названиям,жанрам,</w:t>
-      </w:r>
-      <w:r>
-        <w:t>расположения</w:t>
-      </w:r>
-      <w:proofErr w:type="spellEnd"/>
-      <w:r>
-        <w:t xml:space="preserve"> на стеллажах.</w:t>
-      </w:r>
-    </w:p>
-    <w:p>
-      <w:pPr>
-        <w:pStyle w:val="a5"/>
+        <w:rPr/>
+      </w:pPr>
+      <w:r>
+        <w:rPr/>
+        <w:t>При прикладывании книги к терминалу, данные книги должны считываться и на экране появляться приглашение к вводу данных читателя</w:t>
+      </w:r>
+      <w:r/>
+    </w:p>
+    <w:p>
+      <w:pPr>
+        <w:pStyle w:val="ListParagraph"/>
         <w:numPr>
           <w:ilvl w:val="0"/>
           <w:numId w:val="2"/>
         </w:numPr>
-      </w:pPr>
-      <w:r>
-        <w:t>Каждая книга должна иметь статус "В наличии" либо  "На руках".</w:t>
-      </w:r>
-    </w:p>
-    <w:p>
-      <w:pPr>
-        <w:pStyle w:val="a5"/>
+        <w:rPr/>
+      </w:pPr>
+      <w:r>
+        <w:rPr/>
+        <w:t xml:space="preserve">При прикладывании электронного читательского билета, данные читателя должны считываться </w:t>
+      </w:r>
+      <w:r/>
+    </w:p>
+    <w:p>
+      <w:pPr>
+        <w:pStyle w:val="ListParagraph"/>
         <w:numPr>
           <w:ilvl w:val="0"/>
           <w:numId w:val="2"/>
         </w:numPr>
-      </w:pPr>
-      <w:r>
-        <w:t>Если книга находится у читателя, должны быть указаны данные читателя и срок возврата.</w:t>
-      </w:r>
-    </w:p>
-    <w:p/>
-    <w:p>
-      <w:r>
-        <w:t>Система выдачи книг:</w:t>
-      </w:r>
-    </w:p>
-    <w:p>
-      <w:pPr>
-        <w:pStyle w:val="a5"/>
+        <w:rPr/>
+      </w:pPr>
+      <w:r>
+        <w:rPr/>
+        <w:t>Если введены данные книги и данные читателя, в базу должно быть занесена запись о выдаче книги, а пользователю распечатывался чек с указанием даты возврата книги.</w:t>
+      </w:r>
+      <w:r/>
+    </w:p>
+    <w:p>
+      <w:pPr>
+        <w:pStyle w:val="Normal"/>
+      </w:pPr>
+      <w:r>
+        <w:rPr/>
+      </w:r>
+      <w:r/>
+    </w:p>
+    <w:p>
+      <w:pPr>
+        <w:pStyle w:val="Normal"/>
+      </w:pPr>
+      <w:r>
+        <w:rPr/>
+        <w:t>Система поиска:</w:t>
+      </w:r>
+      <w:r/>
+    </w:p>
+    <w:p>
+      <w:pPr>
+        <w:pStyle w:val="ListParagraph"/>
         <w:numPr>
           <w:ilvl w:val="0"/>
           <w:numId w:val="3"/>
         </w:numPr>
-      </w:pPr>
-      <w:r>
-        <w:t xml:space="preserve">При прикладывании книги к терминалу, данные книги </w:t>
-      </w:r>
-      <w:r>
-        <w:t>должны считываться и на экране появляться приглашение к вводу данных читателя</w:t>
-      </w:r>
-    </w:p>
-    <w:p>
-      <w:pPr>
-        <w:pStyle w:val="a5"/>
+        <w:rPr/>
+      </w:pPr>
+      <w:r>
+        <w:rPr/>
+        <w:t>При поиске, книги должны сортироваться по различным критериям: названию,автору,жанру</w:t>
+      </w:r>
+      <w:r/>
+    </w:p>
+    <w:p>
+      <w:pPr>
+        <w:pStyle w:val="ListParagraph"/>
         <w:numPr>
           <w:ilvl w:val="0"/>
           <w:numId w:val="3"/>
         </w:numPr>
-      </w:pPr>
-      <w:r>
-        <w:t xml:space="preserve">При прикладывании электронного читательского билета, данные читателя должны считываться </w:t>
-      </w:r>
-    </w:p>
-    <w:p>
-      <w:pPr>
-        <w:pStyle w:val="a5"/>
-        <w:numPr>
-          <w:ilvl w:val="0"/>
-          <w:numId w:val="3"/>
-        </w:numPr>
-      </w:pPr>
-      <w:r>
-        <w:t>Если введены данные книги и данные читателя, в базу должно быть занесена запись о выдаче книги, а пользователю распечатывался чек с указанием даты возврата книги.</w:t>
-      </w:r>
-    </w:p>
-    <w:p/>
-    <w:p>
-      <w:r>
-        <w:t>Система поиска:</w:t>
-      </w:r>
-    </w:p>
-    <w:p>
-      <w:pPr>
-        <w:pStyle w:val="a5"/>
+        <w:rPr/>
+      </w:pPr>
+      <w:r>
+        <w:rPr/>
+        <w:t>В информации о книге должно отображаться где именно лежит книга, чтобы читатель самостоятельно мог ее найти на стеллажах</w:t>
+      </w:r>
+      <w:r/>
+    </w:p>
+    <w:p>
+      <w:pPr>
+        <w:pStyle w:val="Normal"/>
+      </w:pPr>
+      <w:r>
+        <w:rPr/>
+      </w:r>
+      <w:r/>
+    </w:p>
+    <w:p>
+      <w:pPr>
+        <w:pStyle w:val="Normal"/>
+      </w:pPr>
+      <w:r>
+        <w:rPr/>
+        <w:t>Система авторизации:</w:t>
+      </w:r>
+      <w:r/>
+    </w:p>
+    <w:p>
+      <w:pPr>
+        <w:pStyle w:val="ListParagraph"/>
         <w:numPr>
           <w:ilvl w:val="0"/>
           <w:numId w:val="4"/>
         </w:numPr>
-      </w:pPr>
-      <w:r>
-        <w:t xml:space="preserve">При поиске, книги должны сортироваться по различным критериям: </w:t>
-      </w:r>
-      <w:proofErr w:type="spellStart"/>
-      <w:r>
-        <w:t>названию,автору,жанру</w:t>
-      </w:r>
-      <w:proofErr w:type="spellEnd"/>
-    </w:p>
-    <w:p>
-      <w:pPr>
-        <w:pStyle w:val="a5"/>
+        <w:rPr/>
+      </w:pPr>
+      <w:r>
+        <w:rPr/>
+        <w:t>Читатель или администратор должны иметь возможность авторизоваться в системе посредством ввода логина и пароля.</w:t>
+      </w:r>
+      <w:r/>
+    </w:p>
+    <w:p>
+      <w:pPr>
+        <w:pStyle w:val="ListParagraph"/>
         <w:numPr>
           <w:ilvl w:val="0"/>
           <w:numId w:val="4"/>
         </w:numPr>
-      </w:pPr>
-      <w:r>
-        <w:t>В информации о книге должно отображаться где именно лежит книга, чтобы читатель самостоятельно мог ее найти на стеллажах</w:t>
-      </w:r>
-    </w:p>
-    <w:p/>
-    <w:p>
-      <w:r>
-        <w:t>Система авторизации:</w:t>
-      </w:r>
-    </w:p>
-    <w:p>
-      <w:pPr>
-        <w:pStyle w:val="a5"/>
+        <w:rPr/>
+      </w:pPr>
+      <w:r>
+        <w:rPr/>
+        <w:t>Авторизованный читатель должен иметь возможность видеть список всех взятых им книг и дату сдачи</w:t>
+      </w:r>
+      <w:r/>
+    </w:p>
+    <w:p>
+      <w:pPr>
+        <w:pStyle w:val="ListParagraph"/>
         <w:numPr>
           <w:ilvl w:val="0"/>
-          <w:numId w:val="5"/>
+          <w:numId w:val="4"/>
         </w:numPr>
-      </w:pPr>
-      <w:r>
-        <w:t>Читатель или администратор должны иметь возможность авторизоваться в системе посредством ввода логина и пароля.</w:t>
-      </w:r>
-    </w:p>
-    <w:p>
-      <w:pPr>
-        <w:pStyle w:val="a5"/>
+        <w:rPr/>
+      </w:pPr>
+      <w:r>
+        <w:rPr/>
+        <w:t>Если приближается дата сдачи книги, читателю должно высылать на электронную почту письмо предупреждение.</w:t>
+      </w:r>
+      <w:r/>
+    </w:p>
+    <w:p>
+      <w:pPr>
+        <w:pStyle w:val="ListParagraph"/>
         <w:numPr>
           <w:ilvl w:val="0"/>
-          <w:numId w:val="5"/>
+          <w:numId w:val="4"/>
         </w:numPr>
-      </w:pPr>
-      <w:r>
-        <w:t>Авторизованный читатель должен иметь возможность видеть список всех взятых им книг и дату сдачи</w:t>
-      </w:r>
-    </w:p>
-    <w:p>
-      <w:pPr>
-        <w:pStyle w:val="a5"/>
+        <w:rPr/>
+      </w:pPr>
+      <w:r>
+        <w:rPr/>
+        <w:t>Авторизованный читатель должен иметь возможность продлить имеющиеся у него книги</w:t>
+      </w:r>
+      <w:r/>
+    </w:p>
+    <w:p>
+      <w:pPr>
+        <w:pStyle w:val="ListParagraph"/>
         <w:numPr>
           <w:ilvl w:val="0"/>
-          <w:numId w:val="5"/>
+          <w:numId w:val="4"/>
         </w:numPr>
-      </w:pPr>
-      <w:r>
-        <w:t>Если приближается дата сдачи книги, читателю должно высылать на электронную почту письмо предупреждение.</w:t>
-      </w:r>
-    </w:p>
-    <w:p>
-      <w:pPr>
-        <w:pStyle w:val="a5"/>
+        <w:rPr/>
+      </w:pPr>
+      <w:r>
+        <w:rPr/>
+        <w:t>Максимальное количество продлений равно 3.</w:t>
+      </w:r>
+      <w:r/>
+    </w:p>
+    <w:p>
+      <w:pPr>
+        <w:pStyle w:val="ListParagraph"/>
         <w:numPr>
           <w:ilvl w:val="0"/>
-          <w:numId w:val="5"/>
+          <w:numId w:val="4"/>
         </w:numPr>
-      </w:pPr>
-      <w:r>
-        <w:t>Авторизованный читатель должен иметь возможность продлить имеющиеся у него книги</w:t>
-      </w:r>
-    </w:p>
-    <w:p>
-      <w:pPr>
-        <w:pStyle w:val="a5"/>
-        <w:numPr>
-          <w:ilvl w:val="0"/>
-          <w:numId w:val="5"/>
-        </w:numPr>
-      </w:pPr>
-      <w:r>
-        <w:t>Максимальное количество продлений равно 3.</w:t>
-      </w:r>
-    </w:p>
-    <w:p>
-      <w:pPr>
-        <w:pStyle w:val="a5"/>
-        <w:numPr>
-          <w:ilvl w:val="0"/>
-          <w:numId w:val="5"/>
-        </w:numPr>
-      </w:pPr>
-      <w:r>
+        <w:rPr/>
+      </w:pPr>
+      <w:r>
+        <w:rPr/>
         <w:t>Авторизованный Администратор может добавлять новые книги в базу, изменять информацию и удалять книги.</w:t>
       </w:r>
-    </w:p>
-    <w:p>
-      <w:pPr>
-        <w:ind w:left="-284"/>
-      </w:pPr>
-      <w:r>
-        <w:rPr>
-          <w:noProof/>
-        </w:rPr>
-        <w:lastRenderedPageBreak/>
+      <w:r/>
+    </w:p>
+    <w:p>
+      <w:pPr>
+        <w:pStyle w:val="Normal"/>
+        <w:ind w:left="-284" w:hanging="0"/>
+      </w:pPr>
+      <w:r>
+        <w:rPr/>
         <w:drawing>
           <wp:inline distT="0" distB="0" distL="0" distR="0">
-            <wp:extent cx="5934075" cy="2762250"/>
-            <wp:effectExtent l="19050" t="0" r="9525" b="0"/>
-            <wp:docPr id="1" name="Рисунок 1" descr="E:\Учеба\КПО\Структура библиотеки.png"/>
+            <wp:extent cx="5934075" cy="2761615"/>
+            <wp:effectExtent l="0" t="0" r="0" b="0"/>
+            <wp:docPr id="1" name="Picture" descr="E:\Учеба\КПО\Структура библиотеки.png"/>
             <wp:cNvGraphicFramePr>
               <a:graphicFrameLocks xmlns:a="http://schemas.openxmlformats.org/drawingml/2006/main" noChangeAspect="1"/>
             </wp:cNvGraphicFramePr>
@@ -252,14 +332,13 @@
               <a:graphicData uri="http://schemas.openxmlformats.org/drawingml/2006/picture">
                 <pic:pic xmlns:pic="http://schemas.openxmlformats.org/drawingml/2006/picture">
                   <pic:nvPicPr>
-                    <pic:cNvPr id="0" name="Picture 1" descr="E:\Учеба\КПО\Структура библиотеки.png"/>
+                    <pic:cNvPr id="1" name="Picture" descr="E:\Учеба\КПО\Структура библиотеки.png"/>
                     <pic:cNvPicPr>
                       <a:picLocks noChangeAspect="1" noChangeArrowheads="1"/>
                     </pic:cNvPicPr>
                   </pic:nvPicPr>
                   <pic:blipFill>
-                    <a:blip r:embed="rId5"/>
-                    <a:srcRect/>
+                    <a:blip r:embed="rId2"/>
                     <a:stretch>
                       <a:fillRect/>
                     </a:stretch>
@@ -267,7 +346,7 @@
                   <pic:spPr bwMode="auto">
                     <a:xfrm>
                       <a:off x="0" y="0"/>
-                      <a:ext cx="5934075" cy="2762250"/>
+                      <a:ext cx="5934075" cy="2761615"/>
                     </a:xfrm>
                     <a:prstGeom prst="rect">
                       <a:avLst/>
@@ -286,33 +365,141 @@
           </wp:inline>
         </w:drawing>
       </w:r>
-    </w:p>
-    <w:p>
-      <w:pPr>
-        <w:ind w:left="-284"/>
+      <w:r/>
+    </w:p>
+    <w:p>
+      <w:pPr>
+        <w:pStyle w:val="Normal"/>
+        <w:ind w:left="-284" w:hanging="0"/>
         <w:jc w:val="center"/>
-      </w:pPr>
-      <w:r>
+        <w:rPr/>
+      </w:pPr>
+      <w:r>
+        <w:rPr/>
         <w:t>Структурная схема программной системы "Библиотека"</w:t>
       </w:r>
+      <w:r/>
     </w:p>
     <w:sectPr>
+      <w:type w:val="nextPage"/>
       <w:pgSz w:w="11906" w:h="16838"/>
-      <w:pgMar w:top="1134" w:right="850" w:bottom="1134" w:left="1701" w:header="708" w:footer="708" w:gutter="0"/>
-      <w:cols w:space="708"/>
-      <w:docGrid w:linePitch="360"/>
+      <w:pgMar w:left="1701" w:right="850" w:header="0" w:top="1134" w:footer="0" w:bottom="1134" w:gutter="0"/>
+      <w:pgNumType w:fmt="decimal"/>
+      <w:formProt w:val="false"/>
+      <w:textDirection w:val="lrTb"/>
+      <w:docGrid w:type="default" w:linePitch="360" w:charSpace="4294965247"/>
     </w:sectPr>
   </w:body>
 </w:document>
 </file>
 
+<file path=word/comments.xml><?xml version="1.0" encoding="utf-8"?>
+<w:comments xmlns:o="urn:schemas-microsoft-com:office:office" xmlns:r="http://schemas.openxmlformats.org/officeDocument/2006/relationships" xmlns:v="urn:schemas-microsoft-com:vml" xmlns:w="http://schemas.openxmlformats.org/wordprocessingml/2006/main" xmlns:w10="urn:schemas-microsoft-com:office:word" xmlns:wp="http://schemas.openxmlformats.org/drawingml/2006/wordprocessingDrawing" xmlns:wps="http://schemas.microsoft.com/office/word/2010/wordprocessingShape" xmlns:wpg="http://schemas.microsoft.com/office/word/2010/wordprocessingGroup" xmlns:mc="http://schemas.openxmlformats.org/markup-compatibility/2006" xmlns:wp14="http://schemas.microsoft.com/office/word/2010/wordprocessingDrawing" xmlns:w14="http://schemas.microsoft.com/office/word/2010/wordml" mc:Ignorable="w14 wp14">
+  <w:comment w:id="0" w:author="&lt;анонимный&gt;" w:date="2015-04-19T18:19:10Z" w:initials="">
+    <w:p>
+      <w:r>
+        <w:rPr>
+          <w:rFonts w:ascii="Calibri" w:hAnsi="Calibri" w:eastAsia="" w:cs="" w:asciiTheme="minorHAnsi" w:cstheme="minorBidi" w:eastAsiaTheme="minorEastAsia" w:hAnsiTheme="minorHAnsi"/>
+          <w:b w:val="false"/>
+          <w:bCs w:val="false"/>
+          <w:i w:val="false"/>
+          <w:iCs w:val="false"/>
+          <w:caps w:val="false"/>
+          <w:smallCaps w:val="false"/>
+          <w:strike w:val="false"/>
+          <w:dstrike w:val="false"/>
+          <w:outline w:val="false"/>
+          <w:shadow w:val="false"/>
+          <w:emboss w:val="false"/>
+          <w:imprint w:val="false"/>
+          <w:color w:val="auto"/>
+          <w:spacing w:val="0"/>
+          <w:w w:val="100"/>
+          <w:position w:val="0"/>
+          <w:sz w:val="20"/>
+          <w:sz w:val="20"/>
+          <w:szCs w:val="22"/>
+          <w:u w:val="none"/>
+          <w:vertAlign w:val="baseline"/>
+          <w:em w:val="none"/>
+          <w:lang w:val="ru-RU" w:eastAsia="ru-RU" w:bidi="ar-SA"/>
+        </w:rPr>
+        <w:t xml:space="preserve">1. Переделать в соответствии с </w:t>
+      </w:r>
+      <w:r/>
+    </w:p>
+    <w:p>
+      <w:r>
+        <w:rPr>
+          <w:rFonts w:ascii="Calibri" w:hAnsi="Calibri" w:eastAsia="" w:cs="" w:asciiTheme="minorHAnsi" w:cstheme="minorBidi" w:eastAsiaTheme="minorEastAsia" w:hAnsiTheme="minorHAnsi"/>
+          <w:b w:val="false"/>
+          <w:bCs w:val="false"/>
+          <w:i w:val="false"/>
+          <w:iCs w:val="false"/>
+          <w:caps w:val="false"/>
+          <w:smallCaps w:val="false"/>
+          <w:strike w:val="false"/>
+          <w:dstrike w:val="false"/>
+          <w:outline w:val="false"/>
+          <w:shadow w:val="false"/>
+          <w:emboss w:val="false"/>
+          <w:imprint w:val="false"/>
+          <w:color w:val="auto"/>
+          <w:spacing w:val="0"/>
+          <w:w w:val="100"/>
+          <w:position w:val="0"/>
+          <w:sz w:val="20"/>
+          <w:sz w:val="20"/>
+          <w:szCs w:val="22"/>
+          <w:u w:val="none"/>
+          <w:vertAlign w:val="baseline"/>
+          <w:em w:val="none"/>
+          <w:lang w:val="ru-RU" w:eastAsia="ru-RU" w:bidi="ar-SA"/>
+        </w:rPr>
+        <w:t>Алгоритм выполнения лаб.работ.odt</w:t>
+      </w:r>
+      <w:r/>
+    </w:p>
+    <w:p>
+      <w:r>
+        <w:rPr>
+          <w:rFonts w:ascii="Calibri" w:hAnsi="Calibri" w:eastAsia="" w:cs="" w:asciiTheme="minorHAnsi" w:cstheme="minorBidi" w:eastAsiaTheme="minorEastAsia" w:hAnsiTheme="minorHAnsi"/>
+          <w:b w:val="false"/>
+          <w:bCs w:val="false"/>
+          <w:i w:val="false"/>
+          <w:iCs w:val="false"/>
+          <w:caps w:val="false"/>
+          <w:smallCaps w:val="false"/>
+          <w:strike w:val="false"/>
+          <w:dstrike w:val="false"/>
+          <w:outline w:val="false"/>
+          <w:shadow w:val="false"/>
+          <w:emboss w:val="false"/>
+          <w:imprint w:val="false"/>
+          <w:color w:val="auto"/>
+          <w:spacing w:val="0"/>
+          <w:w w:val="100"/>
+          <w:position w:val="0"/>
+          <w:sz w:val="20"/>
+          <w:sz w:val="20"/>
+          <w:szCs w:val="22"/>
+          <w:u w:val="none"/>
+          <w:vertAlign w:val="baseline"/>
+          <w:em w:val="none"/>
+          <w:lang w:val="ru-RU" w:eastAsia="ru-RU" w:bidi="ar-SA"/>
+        </w:rPr>
+        <w:t>2. Добавить описание оценки метрик качества из Дополнительные стандарты\IEEE1061_1999RUS</w:t>
+      </w:r>
+      <w:r/>
+    </w:p>
+  </w:comment>
+</w:comments>
+</file>
+
 <file path=word/numbering.xml><?xml version="1.0" encoding="utf-8"?>
-<w:numbering xmlns:ve="http://schemas.openxmlformats.org/markup-compatibility/2006" xmlns:o="urn:schemas-microsoft-com:office:office" xmlns:r="http://schemas.openxmlformats.org/officeDocument/2006/relationships" xmlns:m="http://schemas.openxmlformats.org/officeDocument/2006/math" xmlns:v="urn:schemas-microsoft-com:vml" xmlns:wp="http://schemas.openxmlformats.org/drawingml/2006/wordprocessingDrawing" xmlns:w10="urn:schemas-microsoft-com:office:word" xmlns:w="http://schemas.openxmlformats.org/wordprocessingml/2006/main" xmlns:wne="http://schemas.microsoft.com/office/word/2006/wordml">
-  <w:abstractNum w:abstractNumId="0">
-    <w:nsid w:val="01695A44"/>
-    <w:multiLevelType w:val="hybridMultilevel"/>
-    <w:tmpl w:val="4ADC387C"/>
-    <w:lvl w:ilvl="0" w:tplc="04190001">
+<w:numbering xmlns:w="http://schemas.openxmlformats.org/wordprocessingml/2006/main" xmlns:o="urn:schemas-microsoft-com:office:office" xmlns:r="http://schemas.openxmlformats.org/officeDocument/2006/relationships" xmlns:v="urn:schemas-microsoft-com:vml">
+  <w:abstractNum w:abstractNumId="1">
+    <w:lvl w:ilvl="0">
       <w:start w:val="1"/>
       <w:numFmt w:val="bullet"/>
       <w:lvlText w:val=""/>
@@ -321,10 +508,10 @@
         <w:ind w:left="720" w:hanging="360"/>
       </w:pPr>
       <w:rPr>
-        <w:rFonts w:ascii="Symbol" w:hAnsi="Symbol" w:hint="default"/>
-      </w:rPr>
-    </w:lvl>
-    <w:lvl w:ilvl="1" w:tplc="04190003" w:tentative="1">
+        <w:rFonts w:ascii="Symbol" w:hAnsi="Symbol" w:cs="Symbol" w:hint="default"/>
+      </w:rPr>
+    </w:lvl>
+    <w:lvl w:ilvl="1">
       <w:start w:val="1"/>
       <w:numFmt w:val="bullet"/>
       <w:lvlText w:val="o"/>
@@ -336,7 +523,7 @@
         <w:rFonts w:ascii="Courier New" w:hAnsi="Courier New" w:cs="Courier New" w:hint="default"/>
       </w:rPr>
     </w:lvl>
-    <w:lvl w:ilvl="2" w:tplc="04190005" w:tentative="1">
+    <w:lvl w:ilvl="2">
       <w:start w:val="1"/>
       <w:numFmt w:val="bullet"/>
       <w:lvlText w:val=""/>
@@ -345,10 +532,10 @@
         <w:ind w:left="2160" w:hanging="360"/>
       </w:pPr>
       <w:rPr>
-        <w:rFonts w:ascii="Wingdings" w:hAnsi="Wingdings" w:hint="default"/>
-      </w:rPr>
-    </w:lvl>
-    <w:lvl w:ilvl="3" w:tplc="04190001" w:tentative="1">
+        <w:rFonts w:ascii="Wingdings" w:hAnsi="Wingdings" w:cs="Wingdings" w:hint="default"/>
+      </w:rPr>
+    </w:lvl>
+    <w:lvl w:ilvl="3">
       <w:start w:val="1"/>
       <w:numFmt w:val="bullet"/>
       <w:lvlText w:val=""/>
@@ -357,10 +544,10 @@
         <w:ind w:left="2880" w:hanging="360"/>
       </w:pPr>
       <w:rPr>
-        <w:rFonts w:ascii="Symbol" w:hAnsi="Symbol" w:hint="default"/>
-      </w:rPr>
-    </w:lvl>
-    <w:lvl w:ilvl="4" w:tplc="04190003" w:tentative="1">
+        <w:rFonts w:ascii="Symbol" w:hAnsi="Symbol" w:cs="Symbol" w:hint="default"/>
+      </w:rPr>
+    </w:lvl>
+    <w:lvl w:ilvl="4">
       <w:start w:val="1"/>
       <w:numFmt w:val="bullet"/>
       <w:lvlText w:val="o"/>
@@ -372,7 +559,7 @@
         <w:rFonts w:ascii="Courier New" w:hAnsi="Courier New" w:cs="Courier New" w:hint="default"/>
       </w:rPr>
     </w:lvl>
-    <w:lvl w:ilvl="5" w:tplc="04190005" w:tentative="1">
+    <w:lvl w:ilvl="5">
       <w:start w:val="1"/>
       <w:numFmt w:val="bullet"/>
       <w:lvlText w:val=""/>
@@ -381,10 +568,10 @@
         <w:ind w:left="4320" w:hanging="360"/>
       </w:pPr>
       <w:rPr>
-        <w:rFonts w:ascii="Wingdings" w:hAnsi="Wingdings" w:hint="default"/>
-      </w:rPr>
-    </w:lvl>
-    <w:lvl w:ilvl="6" w:tplc="04190001" w:tentative="1">
+        <w:rFonts w:ascii="Wingdings" w:hAnsi="Wingdings" w:cs="Wingdings" w:hint="default"/>
+      </w:rPr>
+    </w:lvl>
+    <w:lvl w:ilvl="6">
       <w:start w:val="1"/>
       <w:numFmt w:val="bullet"/>
       <w:lvlText w:val=""/>
@@ -393,10 +580,10 @@
         <w:ind w:left="5040" w:hanging="360"/>
       </w:pPr>
       <w:rPr>
-        <w:rFonts w:ascii="Symbol" w:hAnsi="Symbol" w:hint="default"/>
-      </w:rPr>
-    </w:lvl>
-    <w:lvl w:ilvl="7" w:tplc="04190003" w:tentative="1">
+        <w:rFonts w:ascii="Symbol" w:hAnsi="Symbol" w:cs="Symbol" w:hint="default"/>
+      </w:rPr>
+    </w:lvl>
+    <w:lvl w:ilvl="7">
       <w:start w:val="1"/>
       <w:numFmt w:val="bullet"/>
       <w:lvlText w:val="o"/>
@@ -408,7 +595,7 @@
         <w:rFonts w:ascii="Courier New" w:hAnsi="Courier New" w:cs="Courier New" w:hint="default"/>
       </w:rPr>
     </w:lvl>
-    <w:lvl w:ilvl="8" w:tplc="04190005" w:tentative="1">
+    <w:lvl w:ilvl="8">
       <w:start w:val="1"/>
       <w:numFmt w:val="bullet"/>
       <w:lvlText w:val=""/>
@@ -417,241 +604,122 @@
         <w:ind w:left="6480" w:hanging="360"/>
       </w:pPr>
       <w:rPr>
-        <w:rFonts w:ascii="Wingdings" w:hAnsi="Wingdings" w:hint="default"/>
-      </w:rPr>
-    </w:lvl>
-  </w:abstractNum>
-  <w:abstractNum w:abstractNumId="1">
-    <w:nsid w:val="0D5D5C4A"/>
-    <w:multiLevelType w:val="hybridMultilevel"/>
-    <w:tmpl w:val="BE7416A6"/>
-    <w:lvl w:ilvl="0" w:tplc="04190001">
-      <w:start w:val="1"/>
-      <w:numFmt w:val="bullet"/>
-      <w:lvlText w:val=""/>
-      <w:lvlJc w:val="left"/>
-      <w:pPr>
-        <w:ind w:left="720" w:hanging="360"/>
-      </w:pPr>
-      <w:rPr>
-        <w:rFonts w:ascii="Symbol" w:hAnsi="Symbol" w:hint="default"/>
-      </w:rPr>
-    </w:lvl>
-    <w:lvl w:ilvl="1" w:tplc="04190003" w:tentative="1">
-      <w:start w:val="1"/>
-      <w:numFmt w:val="bullet"/>
-      <w:lvlText w:val="o"/>
-      <w:lvlJc w:val="left"/>
-      <w:pPr>
-        <w:ind w:left="1440" w:hanging="360"/>
-      </w:pPr>
-      <w:rPr>
-        <w:rFonts w:ascii="Courier New" w:hAnsi="Courier New" w:cs="Courier New" w:hint="default"/>
-      </w:rPr>
-    </w:lvl>
-    <w:lvl w:ilvl="2" w:tplc="04190005" w:tentative="1">
-      <w:start w:val="1"/>
-      <w:numFmt w:val="bullet"/>
-      <w:lvlText w:val=""/>
-      <w:lvlJc w:val="left"/>
-      <w:pPr>
-        <w:ind w:left="2160" w:hanging="360"/>
-      </w:pPr>
-      <w:rPr>
-        <w:rFonts w:ascii="Wingdings" w:hAnsi="Wingdings" w:hint="default"/>
-      </w:rPr>
-    </w:lvl>
-    <w:lvl w:ilvl="3" w:tplc="04190001" w:tentative="1">
-      <w:start w:val="1"/>
-      <w:numFmt w:val="bullet"/>
-      <w:lvlText w:val=""/>
-      <w:lvlJc w:val="left"/>
-      <w:pPr>
-        <w:ind w:left="2880" w:hanging="360"/>
-      </w:pPr>
-      <w:rPr>
-        <w:rFonts w:ascii="Symbol" w:hAnsi="Symbol" w:hint="default"/>
-      </w:rPr>
-    </w:lvl>
-    <w:lvl w:ilvl="4" w:tplc="04190003" w:tentative="1">
-      <w:start w:val="1"/>
-      <w:numFmt w:val="bullet"/>
-      <w:lvlText w:val="o"/>
-      <w:lvlJc w:val="left"/>
-      <w:pPr>
-        <w:ind w:left="3600" w:hanging="360"/>
-      </w:pPr>
-      <w:rPr>
-        <w:rFonts w:ascii="Courier New" w:hAnsi="Courier New" w:cs="Courier New" w:hint="default"/>
-      </w:rPr>
-    </w:lvl>
-    <w:lvl w:ilvl="5" w:tplc="04190005" w:tentative="1">
-      <w:start w:val="1"/>
-      <w:numFmt w:val="bullet"/>
-      <w:lvlText w:val=""/>
-      <w:lvlJc w:val="left"/>
-      <w:pPr>
-        <w:ind w:left="4320" w:hanging="360"/>
-      </w:pPr>
-      <w:rPr>
-        <w:rFonts w:ascii="Wingdings" w:hAnsi="Wingdings" w:hint="default"/>
-      </w:rPr>
-    </w:lvl>
-    <w:lvl w:ilvl="6" w:tplc="04190001" w:tentative="1">
-      <w:start w:val="1"/>
-      <w:numFmt w:val="bullet"/>
-      <w:lvlText w:val=""/>
-      <w:lvlJc w:val="left"/>
-      <w:pPr>
-        <w:ind w:left="5040" w:hanging="360"/>
-      </w:pPr>
-      <w:rPr>
-        <w:rFonts w:ascii="Symbol" w:hAnsi="Symbol" w:hint="default"/>
-      </w:rPr>
-    </w:lvl>
-    <w:lvl w:ilvl="7" w:tplc="04190003" w:tentative="1">
-      <w:start w:val="1"/>
-      <w:numFmt w:val="bullet"/>
-      <w:lvlText w:val="o"/>
-      <w:lvlJc w:val="left"/>
-      <w:pPr>
-        <w:ind w:left="5760" w:hanging="360"/>
-      </w:pPr>
-      <w:rPr>
-        <w:rFonts w:ascii="Courier New" w:hAnsi="Courier New" w:cs="Courier New" w:hint="default"/>
-      </w:rPr>
-    </w:lvl>
-    <w:lvl w:ilvl="8" w:tplc="04190005" w:tentative="1">
-      <w:start w:val="1"/>
-      <w:numFmt w:val="bullet"/>
-      <w:lvlText w:val=""/>
-      <w:lvlJc w:val="left"/>
-      <w:pPr>
-        <w:ind w:left="6480" w:hanging="360"/>
-      </w:pPr>
-      <w:rPr>
-        <w:rFonts w:ascii="Wingdings" w:hAnsi="Wingdings" w:hint="default"/>
+        <w:rFonts w:ascii="Wingdings" w:hAnsi="Wingdings" w:cs="Wingdings" w:hint="default"/>
       </w:rPr>
     </w:lvl>
   </w:abstractNum>
   <w:abstractNum w:abstractNumId="2">
-    <w:nsid w:val="1545306F"/>
-    <w:multiLevelType w:val="hybridMultilevel"/>
-    <w:tmpl w:val="968CF5C0"/>
-    <w:lvl w:ilvl="0" w:tplc="04190001">
+    <w:lvl w:ilvl="0">
       <w:start w:val="1"/>
       <w:numFmt w:val="bullet"/>
       <w:lvlText w:val=""/>
       <w:lvlJc w:val="left"/>
       <w:pPr>
-        <w:ind w:left="1425" w:hanging="360"/>
-      </w:pPr>
-      <w:rPr>
-        <w:rFonts w:ascii="Symbol" w:hAnsi="Symbol" w:hint="default"/>
-      </w:rPr>
-    </w:lvl>
-    <w:lvl w:ilvl="1" w:tplc="04190003" w:tentative="1">
+        <w:ind w:left="720" w:hanging="360"/>
+      </w:pPr>
+      <w:rPr>
+        <w:rFonts w:ascii="Symbol" w:hAnsi="Symbol" w:cs="Symbol" w:hint="default"/>
+      </w:rPr>
+    </w:lvl>
+    <w:lvl w:ilvl="1">
       <w:start w:val="1"/>
       <w:numFmt w:val="bullet"/>
       <w:lvlText w:val="o"/>
       <w:lvlJc w:val="left"/>
       <w:pPr>
-        <w:ind w:left="2145" w:hanging="360"/>
+        <w:ind w:left="1440" w:hanging="360"/>
       </w:pPr>
       <w:rPr>
         <w:rFonts w:ascii="Courier New" w:hAnsi="Courier New" w:cs="Courier New" w:hint="default"/>
       </w:rPr>
     </w:lvl>
-    <w:lvl w:ilvl="2" w:tplc="04190005" w:tentative="1">
+    <w:lvl w:ilvl="2">
       <w:start w:val="1"/>
       <w:numFmt w:val="bullet"/>
       <w:lvlText w:val=""/>
       <w:lvlJc w:val="left"/>
       <w:pPr>
-        <w:ind w:left="2865" w:hanging="360"/>
-      </w:pPr>
-      <w:rPr>
-        <w:rFonts w:ascii="Wingdings" w:hAnsi="Wingdings" w:hint="default"/>
-      </w:rPr>
-    </w:lvl>
-    <w:lvl w:ilvl="3" w:tplc="04190001" w:tentative="1">
+        <w:ind w:left="2160" w:hanging="360"/>
+      </w:pPr>
+      <w:rPr>
+        <w:rFonts w:ascii="Wingdings" w:hAnsi="Wingdings" w:cs="Wingdings" w:hint="default"/>
+      </w:rPr>
+    </w:lvl>
+    <w:lvl w:ilvl="3">
       <w:start w:val="1"/>
       <w:numFmt w:val="bullet"/>
       <w:lvlText w:val=""/>
       <w:lvlJc w:val="left"/>
       <w:pPr>
-        <w:ind w:left="3585" w:hanging="360"/>
-      </w:pPr>
-      <w:rPr>
-        <w:rFonts w:ascii="Symbol" w:hAnsi="Symbol" w:hint="default"/>
-      </w:rPr>
-    </w:lvl>
-    <w:lvl w:ilvl="4" w:tplc="04190003" w:tentative="1">
+        <w:ind w:left="2880" w:hanging="360"/>
+      </w:pPr>
+      <w:rPr>
+        <w:rFonts w:ascii="Symbol" w:hAnsi="Symbol" w:cs="Symbol" w:hint="default"/>
+      </w:rPr>
+    </w:lvl>
+    <w:lvl w:ilvl="4">
       <w:start w:val="1"/>
       <w:numFmt w:val="bullet"/>
       <w:lvlText w:val="o"/>
       <w:lvlJc w:val="left"/>
       <w:pPr>
-        <w:ind w:left="4305" w:hanging="360"/>
+        <w:ind w:left="3600" w:hanging="360"/>
       </w:pPr>
       <w:rPr>
         <w:rFonts w:ascii="Courier New" w:hAnsi="Courier New" w:cs="Courier New" w:hint="default"/>
       </w:rPr>
     </w:lvl>
-    <w:lvl w:ilvl="5" w:tplc="04190005" w:tentative="1">
+    <w:lvl w:ilvl="5">
       <w:start w:val="1"/>
       <w:numFmt w:val="bullet"/>
       <w:lvlText w:val=""/>
       <w:lvlJc w:val="left"/>
       <w:pPr>
-        <w:ind w:left="5025" w:hanging="360"/>
-      </w:pPr>
-      <w:rPr>
-        <w:rFonts w:ascii="Wingdings" w:hAnsi="Wingdings" w:hint="default"/>
-      </w:rPr>
-    </w:lvl>
-    <w:lvl w:ilvl="6" w:tplc="04190001" w:tentative="1">
+        <w:ind w:left="4320" w:hanging="360"/>
+      </w:pPr>
+      <w:rPr>
+        <w:rFonts w:ascii="Wingdings" w:hAnsi="Wingdings" w:cs="Wingdings" w:hint="default"/>
+      </w:rPr>
+    </w:lvl>
+    <w:lvl w:ilvl="6">
       <w:start w:val="1"/>
       <w:numFmt w:val="bullet"/>
       <w:lvlText w:val=""/>
       <w:lvlJc w:val="left"/>
       <w:pPr>
-        <w:ind w:left="5745" w:hanging="360"/>
-      </w:pPr>
-      <w:rPr>
-        <w:rFonts w:ascii="Symbol" w:hAnsi="Symbol" w:hint="default"/>
-      </w:rPr>
-    </w:lvl>
-    <w:lvl w:ilvl="7" w:tplc="04190003" w:tentative="1">
+        <w:ind w:left="5040" w:hanging="360"/>
+      </w:pPr>
+      <w:rPr>
+        <w:rFonts w:ascii="Symbol" w:hAnsi="Symbol" w:cs="Symbol" w:hint="default"/>
+      </w:rPr>
+    </w:lvl>
+    <w:lvl w:ilvl="7">
       <w:start w:val="1"/>
       <w:numFmt w:val="bullet"/>
       <w:lvlText w:val="o"/>
       <w:lvlJc w:val="left"/>
       <w:pPr>
-        <w:ind w:left="6465" w:hanging="360"/>
+        <w:ind w:left="5760" w:hanging="360"/>
       </w:pPr>
       <w:rPr>
         <w:rFonts w:ascii="Courier New" w:hAnsi="Courier New" w:cs="Courier New" w:hint="default"/>
       </w:rPr>
     </w:lvl>
-    <w:lvl w:ilvl="8" w:tplc="04190005" w:tentative="1">
+    <w:lvl w:ilvl="8">
       <w:start w:val="1"/>
       <w:numFmt w:val="bullet"/>
       <w:lvlText w:val=""/>
       <w:lvlJc w:val="left"/>
       <w:pPr>
-        <w:ind w:left="7185" w:hanging="360"/>
-      </w:pPr>
-      <w:rPr>
-        <w:rFonts w:ascii="Wingdings" w:hAnsi="Wingdings" w:hint="default"/>
+        <w:ind w:left="6480" w:hanging="360"/>
+      </w:pPr>
+      <w:rPr>
+        <w:rFonts w:ascii="Wingdings" w:hAnsi="Wingdings" w:cs="Wingdings" w:hint="default"/>
       </w:rPr>
     </w:lvl>
   </w:abstractNum>
   <w:abstractNum w:abstractNumId="3">
-    <w:nsid w:val="5B934E67"/>
-    <w:multiLevelType w:val="hybridMultilevel"/>
-    <w:tmpl w:val="30826B7A"/>
-    <w:lvl w:ilvl="0" w:tplc="04190001">
+    <w:lvl w:ilvl="0">
       <w:start w:val="1"/>
       <w:numFmt w:val="bullet"/>
       <w:lvlText w:val=""/>
@@ -660,10 +728,10 @@
         <w:ind w:left="720" w:hanging="360"/>
       </w:pPr>
       <w:rPr>
-        <w:rFonts w:ascii="Symbol" w:hAnsi="Symbol" w:hint="default"/>
-      </w:rPr>
-    </w:lvl>
-    <w:lvl w:ilvl="1" w:tplc="04190003" w:tentative="1">
+        <w:rFonts w:ascii="Symbol" w:hAnsi="Symbol" w:cs="Symbol" w:hint="default"/>
+      </w:rPr>
+    </w:lvl>
+    <w:lvl w:ilvl="1">
       <w:start w:val="1"/>
       <w:numFmt w:val="bullet"/>
       <w:lvlText w:val="o"/>
@@ -675,7 +743,7 @@
         <w:rFonts w:ascii="Courier New" w:hAnsi="Courier New" w:cs="Courier New" w:hint="default"/>
       </w:rPr>
     </w:lvl>
-    <w:lvl w:ilvl="2" w:tplc="04190005" w:tentative="1">
+    <w:lvl w:ilvl="2">
       <w:start w:val="1"/>
       <w:numFmt w:val="bullet"/>
       <w:lvlText w:val=""/>
@@ -684,10 +752,10 @@
         <w:ind w:left="2160" w:hanging="360"/>
       </w:pPr>
       <w:rPr>
-        <w:rFonts w:ascii="Wingdings" w:hAnsi="Wingdings" w:hint="default"/>
-      </w:rPr>
-    </w:lvl>
-    <w:lvl w:ilvl="3" w:tplc="04190001" w:tentative="1">
+        <w:rFonts w:ascii="Wingdings" w:hAnsi="Wingdings" w:cs="Wingdings" w:hint="default"/>
+      </w:rPr>
+    </w:lvl>
+    <w:lvl w:ilvl="3">
       <w:start w:val="1"/>
       <w:numFmt w:val="bullet"/>
       <w:lvlText w:val=""/>
@@ -696,10 +764,10 @@
         <w:ind w:left="2880" w:hanging="360"/>
       </w:pPr>
       <w:rPr>
-        <w:rFonts w:ascii="Symbol" w:hAnsi="Symbol" w:hint="default"/>
-      </w:rPr>
-    </w:lvl>
-    <w:lvl w:ilvl="4" w:tplc="04190003" w:tentative="1">
+        <w:rFonts w:ascii="Symbol" w:hAnsi="Symbol" w:cs="Symbol" w:hint="default"/>
+      </w:rPr>
+    </w:lvl>
+    <w:lvl w:ilvl="4">
       <w:start w:val="1"/>
       <w:numFmt w:val="bullet"/>
       <w:lvlText w:val="o"/>
@@ -711,7 +779,7 @@
         <w:rFonts w:ascii="Courier New" w:hAnsi="Courier New" w:cs="Courier New" w:hint="default"/>
       </w:rPr>
     </w:lvl>
-    <w:lvl w:ilvl="5" w:tplc="04190005" w:tentative="1">
+    <w:lvl w:ilvl="5">
       <w:start w:val="1"/>
       <w:numFmt w:val="bullet"/>
       <w:lvlText w:val=""/>
@@ -720,10 +788,10 @@
         <w:ind w:left="4320" w:hanging="360"/>
       </w:pPr>
       <w:rPr>
-        <w:rFonts w:ascii="Wingdings" w:hAnsi="Wingdings" w:hint="default"/>
-      </w:rPr>
-    </w:lvl>
-    <w:lvl w:ilvl="6" w:tplc="04190001" w:tentative="1">
+        <w:rFonts w:ascii="Wingdings" w:hAnsi="Wingdings" w:cs="Wingdings" w:hint="default"/>
+      </w:rPr>
+    </w:lvl>
+    <w:lvl w:ilvl="6">
       <w:start w:val="1"/>
       <w:numFmt w:val="bullet"/>
       <w:lvlText w:val=""/>
@@ -732,10 +800,10 @@
         <w:ind w:left="5040" w:hanging="360"/>
       </w:pPr>
       <w:rPr>
-        <w:rFonts w:ascii="Symbol" w:hAnsi="Symbol" w:hint="default"/>
-      </w:rPr>
-    </w:lvl>
-    <w:lvl w:ilvl="7" w:tplc="04190003" w:tentative="1">
+        <w:rFonts w:ascii="Symbol" w:hAnsi="Symbol" w:cs="Symbol" w:hint="default"/>
+      </w:rPr>
+    </w:lvl>
+    <w:lvl w:ilvl="7">
       <w:start w:val="1"/>
       <w:numFmt w:val="bullet"/>
       <w:lvlText w:val="o"/>
@@ -747,7 +815,7 @@
         <w:rFonts w:ascii="Courier New" w:hAnsi="Courier New" w:cs="Courier New" w:hint="default"/>
       </w:rPr>
     </w:lvl>
-    <w:lvl w:ilvl="8" w:tplc="04190005" w:tentative="1">
+    <w:lvl w:ilvl="8">
       <w:start w:val="1"/>
       <w:numFmt w:val="bullet"/>
       <w:lvlText w:val=""/>
@@ -756,15 +824,12 @@
         <w:ind w:left="6480" w:hanging="360"/>
       </w:pPr>
       <w:rPr>
-        <w:rFonts w:ascii="Wingdings" w:hAnsi="Wingdings" w:hint="default"/>
+        <w:rFonts w:ascii="Wingdings" w:hAnsi="Wingdings" w:cs="Wingdings" w:hint="default"/>
       </w:rPr>
     </w:lvl>
   </w:abstractNum>
   <w:abstractNum w:abstractNumId="4">
-    <w:nsid w:val="6E88144F"/>
-    <w:multiLevelType w:val="hybridMultilevel"/>
-    <w:tmpl w:val="AD063B60"/>
-    <w:lvl w:ilvl="0" w:tplc="04190001">
+    <w:lvl w:ilvl="0">
       <w:start w:val="1"/>
       <w:numFmt w:val="bullet"/>
       <w:lvlText w:val=""/>
@@ -773,10 +838,10 @@
         <w:ind w:left="720" w:hanging="360"/>
       </w:pPr>
       <w:rPr>
-        <w:rFonts w:ascii="Symbol" w:hAnsi="Symbol" w:hint="default"/>
-      </w:rPr>
-    </w:lvl>
-    <w:lvl w:ilvl="1" w:tplc="04190003" w:tentative="1">
+        <w:rFonts w:ascii="Symbol" w:hAnsi="Symbol" w:cs="Symbol" w:hint="default"/>
+      </w:rPr>
+    </w:lvl>
+    <w:lvl w:ilvl="1">
       <w:start w:val="1"/>
       <w:numFmt w:val="bullet"/>
       <w:lvlText w:val="o"/>
@@ -788,7 +853,7 @@
         <w:rFonts w:ascii="Courier New" w:hAnsi="Courier New" w:cs="Courier New" w:hint="default"/>
       </w:rPr>
     </w:lvl>
-    <w:lvl w:ilvl="2" w:tplc="04190005" w:tentative="1">
+    <w:lvl w:ilvl="2">
       <w:start w:val="1"/>
       <w:numFmt w:val="bullet"/>
       <w:lvlText w:val=""/>
@@ -797,10 +862,10 @@
         <w:ind w:left="2160" w:hanging="360"/>
       </w:pPr>
       <w:rPr>
-        <w:rFonts w:ascii="Wingdings" w:hAnsi="Wingdings" w:hint="default"/>
-      </w:rPr>
-    </w:lvl>
-    <w:lvl w:ilvl="3" w:tplc="04190001" w:tentative="1">
+        <w:rFonts w:ascii="Wingdings" w:hAnsi="Wingdings" w:cs="Wingdings" w:hint="default"/>
+      </w:rPr>
+    </w:lvl>
+    <w:lvl w:ilvl="3">
       <w:start w:val="1"/>
       <w:numFmt w:val="bullet"/>
       <w:lvlText w:val=""/>
@@ -809,10 +874,10 @@
         <w:ind w:left="2880" w:hanging="360"/>
       </w:pPr>
       <w:rPr>
-        <w:rFonts w:ascii="Symbol" w:hAnsi="Symbol" w:hint="default"/>
-      </w:rPr>
-    </w:lvl>
-    <w:lvl w:ilvl="4" w:tplc="04190003" w:tentative="1">
+        <w:rFonts w:ascii="Symbol" w:hAnsi="Symbol" w:cs="Symbol" w:hint="default"/>
+      </w:rPr>
+    </w:lvl>
+    <w:lvl w:ilvl="4">
       <w:start w:val="1"/>
       <w:numFmt w:val="bullet"/>
       <w:lvlText w:val="o"/>
@@ -824,7 +889,7 @@
         <w:rFonts w:ascii="Courier New" w:hAnsi="Courier New" w:cs="Courier New" w:hint="default"/>
       </w:rPr>
     </w:lvl>
-    <w:lvl w:ilvl="5" w:tplc="04190005" w:tentative="1">
+    <w:lvl w:ilvl="5">
       <w:start w:val="1"/>
       <w:numFmt w:val="bullet"/>
       <w:lvlText w:val=""/>
@@ -833,10 +898,10 @@
         <w:ind w:left="4320" w:hanging="360"/>
       </w:pPr>
       <w:rPr>
-        <w:rFonts w:ascii="Wingdings" w:hAnsi="Wingdings" w:hint="default"/>
-      </w:rPr>
-    </w:lvl>
-    <w:lvl w:ilvl="6" w:tplc="04190001" w:tentative="1">
+        <w:rFonts w:ascii="Wingdings" w:hAnsi="Wingdings" w:cs="Wingdings" w:hint="default"/>
+      </w:rPr>
+    </w:lvl>
+    <w:lvl w:ilvl="6">
       <w:start w:val="1"/>
       <w:numFmt w:val="bullet"/>
       <w:lvlText w:val=""/>
@@ -845,10 +910,10 @@
         <w:ind w:left="5040" w:hanging="360"/>
       </w:pPr>
       <w:rPr>
-        <w:rFonts w:ascii="Symbol" w:hAnsi="Symbol" w:hint="default"/>
-      </w:rPr>
-    </w:lvl>
-    <w:lvl w:ilvl="7" w:tplc="04190003" w:tentative="1">
+        <w:rFonts w:ascii="Symbol" w:hAnsi="Symbol" w:cs="Symbol" w:hint="default"/>
+      </w:rPr>
+    </w:lvl>
+    <w:lvl w:ilvl="7">
       <w:start w:val="1"/>
       <w:numFmt w:val="bullet"/>
       <w:lvlText w:val="o"/>
@@ -860,7 +925,7 @@
         <w:rFonts w:ascii="Courier New" w:hAnsi="Courier New" w:cs="Courier New" w:hint="default"/>
       </w:rPr>
     </w:lvl>
-    <w:lvl w:ilvl="8" w:tplc="04190005" w:tentative="1">
+    <w:lvl w:ilvl="8">
       <w:start w:val="1"/>
       <w:numFmt w:val="bullet"/>
       <w:lvlText w:val=""/>
@@ -869,15 +934,134 @@
         <w:ind w:left="6480" w:hanging="360"/>
       </w:pPr>
       <w:rPr>
-        <w:rFonts w:ascii="Wingdings" w:hAnsi="Wingdings" w:hint="default"/>
-      </w:rPr>
+        <w:rFonts w:ascii="Wingdings" w:hAnsi="Wingdings" w:cs="Wingdings" w:hint="default"/>
+      </w:rPr>
+    </w:lvl>
+  </w:abstractNum>
+  <w:abstractNum w:abstractNumId="5">
+    <w:lvl w:ilvl="0">
+      <w:start w:val="1"/>
+      <w:numFmt w:val="none"/>
+      <w:suff w:val="nothing"/>
+      <w:lvlText w:val=""/>
+      <w:lvlJc w:val="left"/>
+      <w:pPr>
+        <w:tabs>
+          <w:tab w:val="num" w:pos="432"/>
+        </w:tabs>
+        <w:ind w:left="432" w:hanging="432"/>
+      </w:pPr>
+    </w:lvl>
+    <w:lvl w:ilvl="1">
+      <w:start w:val="1"/>
+      <w:numFmt w:val="none"/>
+      <w:suff w:val="nothing"/>
+      <w:lvlText w:val=""/>
+      <w:lvlJc w:val="left"/>
+      <w:pPr>
+        <w:tabs>
+          <w:tab w:val="num" w:pos="576"/>
+        </w:tabs>
+        <w:ind w:left="576" w:hanging="576"/>
+      </w:pPr>
+    </w:lvl>
+    <w:lvl w:ilvl="2">
+      <w:start w:val="1"/>
+      <w:numFmt w:val="none"/>
+      <w:suff w:val="nothing"/>
+      <w:lvlText w:val=""/>
+      <w:lvlJc w:val="left"/>
+      <w:pPr>
+        <w:tabs>
+          <w:tab w:val="num" w:pos="720"/>
+        </w:tabs>
+        <w:ind w:left="720" w:hanging="720"/>
+      </w:pPr>
+    </w:lvl>
+    <w:lvl w:ilvl="3">
+      <w:start w:val="1"/>
+      <w:numFmt w:val="none"/>
+      <w:suff w:val="nothing"/>
+      <w:lvlText w:val=""/>
+      <w:lvlJc w:val="left"/>
+      <w:pPr>
+        <w:tabs>
+          <w:tab w:val="num" w:pos="864"/>
+        </w:tabs>
+        <w:ind w:left="864" w:hanging="864"/>
+      </w:pPr>
+    </w:lvl>
+    <w:lvl w:ilvl="4">
+      <w:start w:val="1"/>
+      <w:numFmt w:val="none"/>
+      <w:suff w:val="nothing"/>
+      <w:lvlText w:val=""/>
+      <w:lvlJc w:val="left"/>
+      <w:pPr>
+        <w:tabs>
+          <w:tab w:val="num" w:pos="1008"/>
+        </w:tabs>
+        <w:ind w:left="1008" w:hanging="1008"/>
+      </w:pPr>
+    </w:lvl>
+    <w:lvl w:ilvl="5">
+      <w:start w:val="1"/>
+      <w:numFmt w:val="none"/>
+      <w:suff w:val="nothing"/>
+      <w:lvlText w:val=""/>
+      <w:lvlJc w:val="left"/>
+      <w:pPr>
+        <w:tabs>
+          <w:tab w:val="num" w:pos="1152"/>
+        </w:tabs>
+        <w:ind w:left="1152" w:hanging="1152"/>
+      </w:pPr>
+    </w:lvl>
+    <w:lvl w:ilvl="6">
+      <w:start w:val="1"/>
+      <w:numFmt w:val="none"/>
+      <w:suff w:val="nothing"/>
+      <w:lvlText w:val=""/>
+      <w:lvlJc w:val="left"/>
+      <w:pPr>
+        <w:tabs>
+          <w:tab w:val="num" w:pos="1296"/>
+        </w:tabs>
+        <w:ind w:left="1296" w:hanging="1296"/>
+      </w:pPr>
+    </w:lvl>
+    <w:lvl w:ilvl="7">
+      <w:start w:val="1"/>
+      <w:numFmt w:val="none"/>
+      <w:suff w:val="nothing"/>
+      <w:lvlText w:val=""/>
+      <w:lvlJc w:val="left"/>
+      <w:pPr>
+        <w:tabs>
+          <w:tab w:val="num" w:pos="1440"/>
+        </w:tabs>
+        <w:ind w:left="1440" w:hanging="1440"/>
+      </w:pPr>
+    </w:lvl>
+    <w:lvl w:ilvl="8">
+      <w:start w:val="1"/>
+      <w:numFmt w:val="none"/>
+      <w:suff w:val="nothing"/>
+      <w:lvlText w:val=""/>
+      <w:lvlJc w:val="left"/>
+      <w:pPr>
+        <w:tabs>
+          <w:tab w:val="num" w:pos="1584"/>
+        </w:tabs>
+        <w:ind w:left="1584" w:hanging="1584"/>
+      </w:pPr>
     </w:lvl>
   </w:abstractNum>
   <w:num w:numId="1">
-    <w:abstractNumId w:val="2"/>
+    <w:abstractNumId w:val="1"/>
   </w:num>
   <w:num w:numId="2">
-    <w:abstractNumId w:val="0"/>
+    <w:abstractNumId w:val="2"/>
   </w:num>
   <w:num w:numId="3">
     <w:abstractNumId w:val="3"/>
@@ -886,17 +1070,17 @@
     <w:abstractNumId w:val="4"/>
   </w:num>
   <w:num w:numId="5">
-    <w:abstractNumId w:val="1"/>
+    <w:abstractNumId w:val="5"/>
   </w:num>
 </w:numbering>
 </file>
 
 <file path=word/styles.xml><?xml version="1.0" encoding="utf-8"?>
-<w:styles xmlns:r="http://schemas.openxmlformats.org/officeDocument/2006/relationships" xmlns:w="http://schemas.openxmlformats.org/wordprocessingml/2006/main">
+<w:styles xmlns:w="http://schemas.openxmlformats.org/wordprocessingml/2006/main" xmlns:w14="http://schemas.microsoft.com/office/word/2010/wordml" xmlns:mc="http://schemas.openxmlformats.org/markup-compatibility/2006" mc:Ignorable="w14">
   <w:docDefaults>
     <w:rPrDefault>
       <w:rPr>
-        <w:rFonts w:asciiTheme="minorHAnsi" w:eastAsiaTheme="minorEastAsia" w:hAnsiTheme="minorHAnsi" w:cstheme="minorBidi"/>
+        <w:rFonts w:ascii="Calibri" w:hAnsi="Calibri" w:eastAsia="" w:cs="" w:asciiTheme="minorHAnsi" w:cstheme="minorBidi" w:eastAsiaTheme="minorEastAsia" w:hAnsiTheme="minorHAnsi"/>
         <w:sz w:val="22"/>
         <w:szCs w:val="22"/>
         <w:lang w:val="ru-RU" w:eastAsia="ru-RU" w:bidi="ar-SA"/>
@@ -904,157 +1088,282 @@
     </w:rPrDefault>
     <w:pPrDefault>
       <w:pPr>
-        <w:spacing w:after="200" w:line="276" w:lineRule="auto"/>
+        <w:spacing w:lineRule="auto" w:line="276"/>
       </w:pPr>
     </w:pPrDefault>
   </w:docDefaults>
-  <w:latentStyles w:defLockedState="0" w:defUIPriority="99" w:defSemiHidden="1" w:defUnhideWhenUsed="1" w:defQFormat="0" w:count="267">
-    <w:lsdException w:name="Normal" w:semiHidden="0" w:uiPriority="0" w:unhideWhenUsed="0" w:qFormat="1"/>
-    <w:lsdException w:name="heading 1" w:semiHidden="0" w:uiPriority="9" w:unhideWhenUsed="0" w:qFormat="1"/>
-    <w:lsdException w:name="heading 2" w:uiPriority="9" w:qFormat="1"/>
-    <w:lsdException w:name="heading 3" w:uiPriority="9" w:qFormat="1"/>
-    <w:lsdException w:name="heading 4" w:uiPriority="9" w:qFormat="1"/>
-    <w:lsdException w:name="heading 5" w:uiPriority="9" w:qFormat="1"/>
-    <w:lsdException w:name="heading 6" w:uiPriority="9" w:qFormat="1"/>
-    <w:lsdException w:name="heading 7" w:uiPriority="9" w:qFormat="1"/>
-    <w:lsdException w:name="heading 8" w:uiPriority="9" w:qFormat="1"/>
-    <w:lsdException w:name="heading 9" w:uiPriority="9" w:qFormat="1"/>
-    <w:lsdException w:name="toc 1" w:uiPriority="39"/>
-    <w:lsdException w:name="toc 2" w:uiPriority="39"/>
-    <w:lsdException w:name="toc 3" w:uiPriority="39"/>
-    <w:lsdException w:name="toc 4" w:uiPriority="39"/>
-    <w:lsdException w:name="toc 5" w:uiPriority="39"/>
-    <w:lsdException w:name="toc 6" w:uiPriority="39"/>
-    <w:lsdException w:name="toc 7" w:uiPriority="39"/>
-    <w:lsdException w:name="toc 8" w:uiPriority="39"/>
-    <w:lsdException w:name="toc 9" w:uiPriority="39"/>
-    <w:lsdException w:name="caption" w:uiPriority="35" w:qFormat="1"/>
-    <w:lsdException w:name="Title" w:semiHidden="0" w:uiPriority="10" w:unhideWhenUsed="0" w:qFormat="1"/>
-    <w:lsdException w:name="Default Paragraph Font" w:uiPriority="1"/>
-    <w:lsdException w:name="Subtitle" w:semiHidden="0" w:uiPriority="11" w:unhideWhenUsed="0" w:qFormat="1"/>
-    <w:lsdException w:name="Strong" w:semiHidden="0" w:uiPriority="22" w:unhideWhenUsed="0" w:qFormat="1"/>
-    <w:lsdException w:name="Emphasis" w:semiHidden="0" w:uiPriority="20" w:unhideWhenUsed="0" w:qFormat="1"/>
-    <w:lsdException w:name="Table Grid" w:semiHidden="0" w:uiPriority="59" w:unhideWhenUsed="0"/>
-    <w:lsdException w:name="Placeholder Text" w:unhideWhenUsed="0"/>
-    <w:lsdException w:name="No Spacing" w:semiHidden="0" w:uiPriority="1" w:unhideWhenUsed="0" w:qFormat="1"/>
-    <w:lsdException w:name="Light Shading" w:semiHidden="0" w:uiPriority="60" w:unhideWhenUsed="0"/>
-    <w:lsdException w:name="Light List" w:semiHidden="0" w:uiPriority="61" w:unhideWhenUsed="0"/>
-    <w:lsdException w:name="Light Grid" w:semiHidden="0" w:uiPriority="62" w:unhideWhenUsed="0"/>
-    <w:lsdException w:name="Medium Shading 1" w:semiHidden="0" w:uiPriority="63" w:unhideWhenUsed="0"/>
-    <w:lsdException w:name="Medium Shading 2" w:semiHidden="0" w:uiPriority="64" w:unhideWhenUsed="0"/>
-    <w:lsdException w:name="Medium List 1" w:semiHidden="0" w:uiPriority="65" w:unhideWhenUsed="0"/>
-    <w:lsdException w:name="Medium List 2" w:semiHidden="0" w:uiPriority="66" w:unhideWhenUsed="0"/>
-    <w:lsdException w:name="Medium Grid 1" w:semiHidden="0" w:uiPriority="67" w:unhideWhenUsed="0"/>
-    <w:lsdException w:name="Medium Grid 2" w:semiHidden="0" w:uiPriority="68" w:unhideWhenUsed="0"/>
-    <w:lsdException w:name="Medium Grid 3" w:semiHidden="0" w:uiPriority="69" w:unhideWhenUsed="0"/>
-    <w:lsdException w:name="Dark List" w:semiHidden="0" w:uiPriority="70" w:unhideWhenUsed="0"/>
-    <w:lsdException w:name="Colorful Shading" w:semiHidden="0" w:uiPriority="71" w:unhideWhenUsed="0"/>
-    <w:lsdException w:name="Colorful List" w:semiHidden="0" w:uiPriority="72" w:unhideWhenUsed="0"/>
-    <w:lsdException w:name="Colorful Grid" w:semiHidden="0" w:uiPriority="73" w:unhideWhenUsed="0"/>
-    <w:lsdException w:name="Light Shading Accent 1" w:semiHidden="0" w:uiPriority="60" w:unhideWhenUsed="0"/>
-    <w:lsdException w:name="Light List Accent 1" w:semiHidden="0" w:uiPriority="61" w:unhideWhenUsed="0"/>
-    <w:lsdException w:name="Light Grid Accent 1" w:semiHidden="0" w:uiPriority="62" w:unhideWhenUsed="0"/>
-    <w:lsdException w:name="Medium Shading 1 Accent 1" w:semiHidden="0" w:uiPriority="63" w:unhideWhenUsed="0"/>
-    <w:lsdException w:name="Medium Shading 2 Accent 1" w:semiHidden="0" w:uiPriority="64" w:unhideWhenUsed="0"/>
-    <w:lsdException w:name="Medium List 1 Accent 1" w:semiHidden="0" w:uiPriority="65" w:unhideWhenUsed="0"/>
-    <w:lsdException w:name="Revision" w:unhideWhenUsed="0"/>
-    <w:lsdException w:name="List Paragraph" w:semiHidden="0" w:uiPriority="34" w:unhideWhenUsed="0" w:qFormat="1"/>
-    <w:lsdException w:name="Quote" w:semiHidden="0" w:uiPriority="29" w:unhideWhenUsed="0" w:qFormat="1"/>
-    <w:lsdException w:name="Intense Quote" w:semiHidden="0" w:uiPriority="30" w:unhideWhenUsed="0" w:qFormat="1"/>
-    <w:lsdException w:name="Medium List 2 Accent 1" w:semiHidden="0" w:uiPriority="66" w:unhideWhenUsed="0"/>
-    <w:lsdException w:name="Medium Grid 1 Accent 1" w:semiHidden="0" w:uiPriority="67" w:unhideWhenUsed="0"/>
-    <w:lsdException w:name="Medium Grid 2 Accent 1" w:semiHidden="0" w:uiPriority="68" w:unhideWhenUsed="0"/>
-    <w:lsdException w:name="Medium Grid 3 Accent 1" w:semiHidden="0" w:uiPriority="69" w:unhideWhenUsed="0"/>
-    <w:lsdException w:name="Dark List Accent 1" w:semiHidden="0" w:uiPriority="70" w:unhideWhenUsed="0"/>
-    <w:lsdException w:name="Colorful Shading Accent 1" w:semiHidden="0" w:uiPriority="71" w:unhideWhenUsed="0"/>
-    <w:lsdException w:name="Colorful List Accent 1" w:semiHidden="0" w:uiPriority="72" w:unhideWhenUsed="0"/>
-    <w:lsdException w:name="Colorful Grid Accent 1" w:semiHidden="0" w:uiPriority="73" w:unhideWhenUsed="0"/>
-    <w:lsdException w:name="Light Shading Accent 2" w:semiHidden="0" w:uiPriority="60" w:unhideWhenUsed="0"/>
-    <w:lsdException w:name="Light List Accent 2" w:semiHidden="0" w:uiPriority="61" w:unhideWhenUsed="0"/>
-    <w:lsdException w:name="Light Grid Accent 2" w:semiHidden="0" w:uiPriority="62" w:unhideWhenUsed="0"/>
-    <w:lsdException w:name="Medium Shading 1 Accent 2" w:semiHidden="0" w:uiPriority="63" w:unhideWhenUsed="0"/>
-    <w:lsdException w:name="Medium Shading 2 Accent 2" w:semiHidden="0" w:uiPriority="64" w:unhideWhenUsed="0"/>
-    <w:lsdException w:name="Medium List 1 Accent 2" w:semiHidden="0" w:uiPriority="65" w:unhideWhenUsed="0"/>
-    <w:lsdException w:name="Medium List 2 Accent 2" w:semiHidden="0" w:uiPriority="66" w:unhideWhenUsed="0"/>
-    <w:lsdException w:name="Medium Grid 1 Accent 2" w:semiHidden="0" w:uiPriority="67" w:unhideWhenUsed="0"/>
-    <w:lsdException w:name="Medium Grid 2 Accent 2" w:semiHidden="0" w:uiPriority="68" w:unhideWhenUsed="0"/>
-    <w:lsdException w:name="Medium Grid 3 Accent 2" w:semiHidden="0" w:uiPriority="69" w:unhideWhenUsed="0"/>
-    <w:lsdException w:name="Dark List Accent 2" w:semiHidden="0" w:uiPriority="70" w:unhideWhenUsed="0"/>
-    <w:lsdException w:name="Colorful Shading Accent 2" w:semiHidden="0" w:uiPriority="71" w:unhideWhenUsed="0"/>
-    <w:lsdException w:name="Colorful List Accent 2" w:semiHidden="0" w:uiPriority="72" w:unhideWhenUsed="0"/>
-    <w:lsdException w:name="Colorful Grid Accent 2" w:semiHidden="0" w:uiPriority="73" w:unhideWhenUsed="0"/>
-    <w:lsdException w:name="Light Shading Accent 3" w:semiHidden="0" w:uiPriority="60" w:unhideWhenUsed="0"/>
-    <w:lsdException w:name="Light List Accent 3" w:semiHidden="0" w:uiPriority="61" w:unhideWhenUsed="0"/>
-    <w:lsdException w:name="Light Grid Accent 3" w:semiHidden="0" w:uiPriority="62" w:unhideWhenUsed="0"/>
-    <w:lsdException w:name="Medium Shading 1 Accent 3" w:semiHidden="0" w:uiPriority="63" w:unhideWhenUsed="0"/>
-    <w:lsdException w:name="Medium Shading 2 Accent 3" w:semiHidden="0" w:uiPriority="64" w:unhideWhenUsed="0"/>
-    <w:lsdException w:name="Medium List 1 Accent 3" w:semiHidden="0" w:uiPriority="65" w:unhideWhenUsed="0"/>
-    <w:lsdException w:name="Medium List 2 Accent 3" w:semiHidden="0" w:uiPriority="66" w:unhideWhenUsed="0"/>
-    <w:lsdException w:name="Medium Grid 1 Accent 3" w:semiHidden="0" w:uiPriority="67" w:unhideWhenUsed="0"/>
-    <w:lsdException w:name="Medium Grid 2 Accent 3" w:semiHidden="0" w:uiPriority="68" w:unhideWhenUsed="0"/>
-    <w:lsdException w:name="Medium Grid 3 Accent 3" w:semiHidden="0" w:uiPriority="69" w:unhideWhenUsed="0"/>
-    <w:lsdException w:name="Dark List Accent 3" w:semiHidden="0" w:uiPriority="70" w:unhideWhenUsed="0"/>
-    <w:lsdException w:name="Colorful Shading Accent 3" w:semiHidden="0" w:uiPriority="71" w:unhideWhenUsed="0"/>
-    <w:lsdException w:name="Colorful List Accent 3" w:semiHidden="0" w:uiPriority="72" w:unhideWhenUsed="0"/>
-    <w:lsdException w:name="Colorful Grid Accent 3" w:semiHidden="0" w:uiPriority="73" w:unhideWhenUsed="0"/>
-    <w:lsdException w:name="Light Shading Accent 4" w:semiHidden="0" w:uiPriority="60" w:unhideWhenUsed="0"/>
-    <w:lsdException w:name="Light List Accent 4" w:semiHidden="0" w:uiPriority="61" w:unhideWhenUsed="0"/>
-    <w:lsdException w:name="Light Grid Accent 4" w:semiHidden="0" w:uiPriority="62" w:unhideWhenUsed="0"/>
-    <w:lsdException w:name="Medium Shading 1 Accent 4" w:semiHidden="0" w:uiPriority="63" w:unhideWhenUsed="0"/>
-    <w:lsdException w:name="Medium Shading 2 Accent 4" w:semiHidden="0" w:uiPriority="64" w:unhideWhenUsed="0"/>
-    <w:lsdException w:name="Medium List 1 Accent 4" w:semiHidden="0" w:uiPriority="65" w:unhideWhenUsed="0"/>
-    <w:lsdException w:name="Medium List 2 Accent 4" w:semiHidden="0" w:uiPriority="66" w:unhideWhenUsed="0"/>
-    <w:lsdException w:name="Medium Grid 1 Accent 4" w:semiHidden="0" w:uiPriority="67" w:unhideWhenUsed="0"/>
-    <w:lsdException w:name="Medium Grid 2 Accent 4" w:semiHidden="0" w:uiPriority="68" w:unhideWhenUsed="0"/>
-    <w:lsdException w:name="Medium Grid 3 Accent 4" w:semiHidden="0" w:uiPriority="69" w:unhideWhenUsed="0"/>
-    <w:lsdException w:name="Dark List Accent 4" w:semiHidden="0" w:uiPriority="70" w:unhideWhenUsed="0"/>
-    <w:lsdException w:name="Colorful Shading Accent 4" w:semiHidden="0" w:uiPriority="71" w:unhideWhenUsed="0"/>
-    <w:lsdException w:name="Colorful List Accent 4" w:semiHidden="0" w:uiPriority="72" w:unhideWhenUsed="0"/>
-    <w:lsdException w:name="Colorful Grid Accent 4" w:semiHidden="0" w:uiPriority="73" w:unhideWhenUsed="0"/>
-    <w:lsdException w:name="Light Shading Accent 5" w:semiHidden="0" w:uiPriority="60" w:unhideWhenUsed="0"/>
-    <w:lsdException w:name="Light List Accent 5" w:semiHidden="0" w:uiPriority="61" w:unhideWhenUsed="0"/>
-    <w:lsdException w:name="Light Grid Accent 5" w:semiHidden="0" w:uiPriority="62" w:unhideWhenUsed="0"/>
-    <w:lsdException w:name="Medium Shading 1 Accent 5" w:semiHidden="0" w:uiPriority="63" w:unhideWhenUsed="0"/>
-    <w:lsdException w:name="Medium Shading 2 Accent 5" w:semiHidden="0" w:uiPriority="64" w:unhideWhenUsed="0"/>
-    <w:lsdException w:name="Medium List 1 Accent 5" w:semiHidden="0" w:uiPriority="65" w:unhideWhenUsed="0"/>
-    <w:lsdException w:name="Medium List 2 Accent 5" w:semiHidden="0" w:uiPriority="66" w:unhideWhenUsed="0"/>
-    <w:lsdException w:name="Medium Grid 1 Accent 5" w:semiHidden="0" w:uiPriority="67" w:unhideWhenUsed="0"/>
-    <w:lsdException w:name="Medium Grid 2 Accent 5" w:semiHidden="0" w:uiPriority="68" w:unhideWhenUsed="0"/>
-    <w:lsdException w:name="Medium Grid 3 Accent 5" w:semiHidden="0" w:uiPriority="69" w:unhideWhenUsed="0"/>
-    <w:lsdException w:name="Dark List Accent 5" w:semiHidden="0" w:uiPriority="70" w:unhideWhenUsed="0"/>
-    <w:lsdException w:name="Colorful Shading Accent 5" w:semiHidden="0" w:uiPriority="71" w:unhideWhenUsed="0"/>
-    <w:lsdException w:name="Colorful List Accent 5" w:semiHidden="0" w:uiPriority="72" w:unhideWhenUsed="0"/>
-    <w:lsdException w:name="Colorful Grid Accent 5" w:semiHidden="0" w:uiPriority="73" w:unhideWhenUsed="0"/>
-    <w:lsdException w:name="Light Shading Accent 6" w:semiHidden="0" w:uiPriority="60" w:unhideWhenUsed="0"/>
-    <w:lsdException w:name="Light List Accent 6" w:semiHidden="0" w:uiPriority="61" w:unhideWhenUsed="0"/>
-    <w:lsdException w:name="Light Grid Accent 6" w:semiHidden="0" w:uiPriority="62" w:unhideWhenUsed="0"/>
-    <w:lsdException w:name="Medium Shading 1 Accent 6" w:semiHidden="0" w:uiPriority="63" w:unhideWhenUsed="0"/>
-    <w:lsdException w:name="Medium Shading 2 Accent 6" w:semiHidden="0" w:uiPriority="64" w:unhideWhenUsed="0"/>
-    <w:lsdException w:name="Medium List 1 Accent 6" w:semiHidden="0" w:uiPriority="65" w:unhideWhenUsed="0"/>
-    <w:lsdException w:name="Medium List 2 Accent 6" w:semiHidden="0" w:uiPriority="66" w:unhideWhenUsed="0"/>
-    <w:lsdException w:name="Medium Grid 1 Accent 6" w:semiHidden="0" w:uiPriority="67" w:unhideWhenUsed="0"/>
-    <w:lsdException w:name="Medium Grid 2 Accent 6" w:semiHidden="0" w:uiPriority="68" w:unhideWhenUsed="0"/>
-    <w:lsdException w:name="Medium Grid 3 Accent 6" w:semiHidden="0" w:uiPriority="69" w:unhideWhenUsed="0"/>
-    <w:lsdException w:name="Dark List Accent 6" w:semiHidden="0" w:uiPriority="70" w:unhideWhenUsed="0"/>
-    <w:lsdException w:name="Colorful Shading Accent 6" w:semiHidden="0" w:uiPriority="71" w:unhideWhenUsed="0"/>
-    <w:lsdException w:name="Colorful List Accent 6" w:semiHidden="0" w:uiPriority="72" w:unhideWhenUsed="0"/>
-    <w:lsdException w:name="Colorful Grid Accent 6" w:semiHidden="0" w:uiPriority="73" w:unhideWhenUsed="0"/>
-    <w:lsdException w:name="Subtle Emphasis" w:semiHidden="0" w:uiPriority="19" w:unhideWhenUsed="0" w:qFormat="1"/>
-    <w:lsdException w:name="Intense Emphasis" w:semiHidden="0" w:uiPriority="21" w:unhideWhenUsed="0" w:qFormat="1"/>
-    <w:lsdException w:name="Subtle Reference" w:semiHidden="0" w:uiPriority="31" w:unhideWhenUsed="0" w:qFormat="1"/>
-    <w:lsdException w:name="Intense Reference" w:semiHidden="0" w:uiPriority="32" w:unhideWhenUsed="0" w:qFormat="1"/>
-    <w:lsdException w:name="Book Title" w:semiHidden="0" w:uiPriority="33" w:unhideWhenUsed="0" w:qFormat="1"/>
-    <w:lsdException w:name="Bibliography" w:uiPriority="37"/>
-    <w:lsdException w:name="TOC Heading" w:uiPriority="39" w:qFormat="1"/>
+  <w:latentStyles w:count="267" w:defQFormat="0" w:defUnhideWhenUsed="1" w:defSemiHidden="1" w:defUIPriority="99" w:defLockedState="0">
+    <w:lsdException w:qFormat="1" w:semiHidden="0" w:unhideWhenUsed="0" w:uiPriority="0" w:name="Normal"/>
+    <w:lsdException w:qFormat="1" w:semiHidden="0" w:unhideWhenUsed="0" w:uiPriority="9" w:name="heading 1"/>
+    <w:lsdException w:qFormat="1" w:uiPriority="9" w:name="heading 2"/>
+    <w:lsdException w:qFormat="1" w:uiPriority="9" w:name="heading 3"/>
+    <w:lsdException w:qFormat="1" w:uiPriority="9" w:name="heading 4"/>
+    <w:lsdException w:qFormat="1" w:uiPriority="9" w:name="heading 5"/>
+    <w:lsdException w:qFormat="1" w:uiPriority="9" w:name="heading 6"/>
+    <w:lsdException w:qFormat="1" w:uiPriority="9" w:name="heading 7"/>
+    <w:lsdException w:qFormat="1" w:uiPriority="9" w:name="heading 8"/>
+    <w:lsdException w:qFormat="1" w:uiPriority="9" w:name="heading 9"/>
+    <w:lsdException w:uiPriority="39" w:name="toc 1"/>
+    <w:lsdException w:uiPriority="39" w:name="toc 2"/>
+    <w:lsdException w:uiPriority="39" w:name="toc 3"/>
+    <w:lsdException w:uiPriority="39" w:name="toc 4"/>
+    <w:lsdException w:uiPriority="39" w:name="toc 5"/>
+    <w:lsdException w:uiPriority="39" w:name="toc 6"/>
+    <w:lsdException w:uiPriority="39" w:name="toc 7"/>
+    <w:lsdException w:uiPriority="39" w:name="toc 8"/>
+    <w:lsdException w:uiPriority="39" w:name="toc 9"/>
+    <w:lsdException w:qFormat="1" w:uiPriority="35" w:name="caption"/>
+    <w:lsdException w:qFormat="1" w:semiHidden="0" w:unhideWhenUsed="0" w:uiPriority="10" w:name="Title"/>
+    <w:lsdException w:uiPriority="1" w:name="Default Paragraph Font"/>
+    <w:lsdException w:qFormat="1" w:semiHidden="0" w:unhideWhenUsed="0" w:uiPriority="11" w:name="Subtitle"/>
+    <w:lsdException w:qFormat="1" w:semiHidden="0" w:unhideWhenUsed="0" w:uiPriority="22" w:name="Strong"/>
+    <w:lsdException w:qFormat="1" w:semiHidden="0" w:unhideWhenUsed="0" w:uiPriority="20" w:name="Emphasis"/>
+    <w:lsdException w:semiHidden="0" w:unhideWhenUsed="0" w:uiPriority="59" w:name="Table Grid"/>
+    <w:lsdException w:unhideWhenUsed="0" w:name="Placeholder Text"/>
+    <w:lsdException w:qFormat="1" w:semiHidden="0" w:unhideWhenUsed="0" w:uiPriority="1" w:name="No Spacing"/>
+    <w:lsdException w:semiHidden="0" w:unhideWhenUsed="0" w:uiPriority="60" w:name="Light Shading"/>
+    <w:lsdException w:semiHidden="0" w:unhideWhenUsed="0" w:uiPriority="61" w:name="Light List"/>
+    <w:lsdException w:semiHidden="0" w:unhideWhenUsed="0" w:uiPriority="62" w:name="Light Grid"/>
+    <w:lsdException w:semiHidden="0" w:unhideWhenUsed="0" w:uiPriority="63" w:name="Medium Shading 1"/>
+    <w:lsdException w:semiHidden="0" w:unhideWhenUsed="0" w:uiPriority="64" w:name="Medium Shading 2"/>
+    <w:lsdException w:semiHidden="0" w:unhideWhenUsed="0" w:uiPriority="65" w:name="Medium List 1"/>
+    <w:lsdException w:semiHidden="0" w:unhideWhenUsed="0" w:uiPriority="66" w:name="Medium List 2"/>
+    <w:lsdException w:semiHidden="0" w:unhideWhenUsed="0" w:uiPriority="67" w:name="Medium Grid 1"/>
+    <w:lsdException w:semiHidden="0" w:unhideWhenUsed="0" w:uiPriority="68" w:name="Medium Grid 2"/>
+    <w:lsdException w:semiHidden="0" w:unhideWhenUsed="0" w:uiPriority="69" w:name="Medium Grid 3"/>
+    <w:lsdException w:semiHidden="0" w:unhideWhenUsed="0" w:uiPriority="70" w:name="Dark List"/>
+    <w:lsdException w:semiHidden="0" w:unhideWhenUsed="0" w:uiPriority="71" w:name="Colorful Shading"/>
+    <w:lsdException w:semiHidden="0" w:unhideWhenUsed="0" w:uiPriority="72" w:name="Colorful List"/>
+    <w:lsdException w:semiHidden="0" w:unhideWhenUsed="0" w:uiPriority="73" w:name="Colorful Grid"/>
+    <w:lsdException w:semiHidden="0" w:unhideWhenUsed="0" w:uiPriority="60" w:name="Light Shading Accent 1"/>
+    <w:lsdException w:semiHidden="0" w:unhideWhenUsed="0" w:uiPriority="61" w:name="Light List Accent 1"/>
+    <w:lsdException w:semiHidden="0" w:unhideWhenUsed="0" w:uiPriority="62" w:name="Light Grid Accent 1"/>
+    <w:lsdException w:semiHidden="0" w:unhideWhenUsed="0" w:uiPriority="63" w:name="Medium Shading 1 Accent 1"/>
+    <w:lsdException w:semiHidden="0" w:unhideWhenUsed="0" w:uiPriority="64" w:name="Medium Shading 2 Accent 1"/>
+    <w:lsdException w:semiHidden="0" w:unhideWhenUsed="0" w:uiPriority="65" w:name="Medium List 1 Accent 1"/>
+    <w:lsdException w:unhideWhenUsed="0" w:name="Revision"/>
+    <w:lsdException w:qFormat="1" w:semiHidden="0" w:unhideWhenUsed="0" w:uiPriority="34" w:name="List Paragraph"/>
+    <w:lsdException w:qFormat="1" w:semiHidden="0" w:unhideWhenUsed="0" w:uiPriority="29" w:name="Quote"/>
+    <w:lsdException w:qFormat="1" w:semiHidden="0" w:unhideWhenUsed="0" w:uiPriority="30" w:name="Intense Quote"/>
+    <w:lsdException w:semiHidden="0" w:unhideWhenUsed="0" w:uiPriority="66" w:name="Medium List 2 Accent 1"/>
+    <w:lsdException w:semiHidden="0" w:unhideWhenUsed="0" w:uiPriority="67" w:name="Medium Grid 1 Accent 1"/>
+    <w:lsdException w:semiHidden="0" w:unhideWhenUsed="0" w:uiPriority="68" w:name="Medium Grid 2 Accent 1"/>
+    <w:lsdException w:semiHidden="0" w:unhideWhenUsed="0" w:uiPriority="69" w:name="Medium Grid 3 Accent 1"/>
+    <w:lsdException w:semiHidden="0" w:unhideWhenUsed="0" w:uiPriority="70" w:name="Dark List Accent 1"/>
+    <w:lsdException w:semiHidden="0" w:unhideWhenUsed="0" w:uiPriority="71" w:name="Colorful Shading Accent 1"/>
+    <w:lsdException w:semiHidden="0" w:unhideWhenUsed="0" w:uiPriority="72" w:name="Colorful List Accent 1"/>
+    <w:lsdException w:semiHidden="0" w:unhideWhenUsed="0" w:uiPriority="73" w:name="Colorful Grid Accent 1"/>
+    <w:lsdException w:semiHidden="0" w:unhideWhenUsed="0" w:uiPriority="60" w:name="Light Shading Accent 2"/>
+    <w:lsdException w:semiHidden="0" w:unhideWhenUsed="0" w:uiPriority="61" w:name="Light List Accent 2"/>
+    <w:lsdException w:semiHidden="0" w:unhideWhenUsed="0" w:uiPriority="62" w:name="Light Grid Accent 2"/>
+    <w:lsdException w:semiHidden="0" w:unhideWhenUsed="0" w:uiPriority="63" w:name="Medium Shading 1 Accent 2"/>
+    <w:lsdException w:semiHidden="0" w:unhideWhenUsed="0" w:uiPriority="64" w:name="Medium Shading 2 Accent 2"/>
+    <w:lsdException w:semiHidden="0" w:unhideWhenUsed="0" w:uiPriority="65" w:name="Medium List 1 Accent 2"/>
+    <w:lsdException w:semiHidden="0" w:unhideWhenUsed="0" w:uiPriority="66" w:name="Medium List 2 Accent 2"/>
+    <w:lsdException w:semiHidden="0" w:unhideWhenUsed="0" w:uiPriority="67" w:name="Medium Grid 1 Accent 2"/>
+    <w:lsdException w:semiHidden="0" w:unhideWhenUsed="0" w:uiPriority="68" w:name="Medium Grid 2 Accent 2"/>
+    <w:lsdException w:semiHidden="0" w:unhideWhenUsed="0" w:uiPriority="69" w:name="Medium Grid 3 Accent 2"/>
+    <w:lsdException w:semiHidden="0" w:unhideWhenUsed="0" w:uiPriority="70" w:name="Dark List Accent 2"/>
+    <w:lsdException w:semiHidden="0" w:unhideWhenUsed="0" w:uiPriority="71" w:name="Colorful Shading Accent 2"/>
+    <w:lsdException w:semiHidden="0" w:unhideWhenUsed="0" w:uiPriority="72" w:name="Colorful List Accent 2"/>
+    <w:lsdException w:semiHidden="0" w:unhideWhenUsed="0" w:uiPriority="73" w:name="Colorful Grid Accent 2"/>
+    <w:lsdException w:semiHidden="0" w:unhideWhenUsed="0" w:uiPriority="60" w:name="Light Shading Accent 3"/>
+    <w:lsdException w:semiHidden="0" w:unhideWhenUsed="0" w:uiPriority="61" w:name="Light List Accent 3"/>
+    <w:lsdException w:semiHidden="0" w:unhideWhenUsed="0" w:uiPriority="62" w:name="Light Grid Accent 3"/>
+    <w:lsdException w:semiHidden="0" w:unhideWhenUsed="0" w:uiPriority="63" w:name="Medium Shading 1 Accent 3"/>
+    <w:lsdException w:semiHidden="0" w:unhideWhenUsed="0" w:uiPriority="64" w:name="Medium Shading 2 Accent 3"/>
+    <w:lsdException w:semiHidden="0" w:unhideWhenUsed="0" w:uiPriority="65" w:name="Medium List 1 Accent 3"/>
+    <w:lsdException w:semiHidden="0" w:unhideWhenUsed="0" w:uiPriority="66" w:name="Medium List 2 Accent 3"/>
+    <w:lsdException w:semiHidden="0" w:unhideWhenUsed="0" w:uiPriority="67" w:name="Medium Grid 1 Accent 3"/>
+    <w:lsdException w:semiHidden="0" w:unhideWhenUsed="0" w:uiPriority="68" w:name="Medium Grid 2 Accent 3"/>
+    <w:lsdException w:semiHidden="0" w:unhideWhenUsed="0" w:uiPriority="69" w:name="Medium Grid 3 Accent 3"/>
+    <w:lsdException w:semiHidden="0" w:unhideWhenUsed="0" w:uiPriority="70" w:name="Dark List Accent 3"/>
+    <w:lsdException w:semiHidden="0" w:unhideWhenUsed="0" w:uiPriority="71" w:name="Colorful Shading Accent 3"/>
+    <w:lsdException w:semiHidden="0" w:unhideWhenUsed="0" w:uiPriority="72" w:name="Colorful List Accent 3"/>
+    <w:lsdException w:semiHidden="0" w:unhideWhenUsed="0" w:uiPriority="73" w:name="Colorful Grid Accent 3"/>
+    <w:lsdException w:semiHidden="0" w:unhideWhenUsed="0" w:uiPriority="60" w:name="Light Shading Accent 4"/>
+    <w:lsdException w:semiHidden="0" w:unhideWhenUsed="0" w:uiPriority="61" w:name="Light List Accent 4"/>
+    <w:lsdException w:semiHidden="0" w:unhideWhenUsed="0" w:uiPriority="62" w:name="Light Grid Accent 4"/>
+    <w:lsdException w:semiHidden="0" w:unhideWhenUsed="0" w:uiPriority="63" w:name="Medium Shading 1 Accent 4"/>
+    <w:lsdException w:semiHidden="0" w:unhideWhenUsed="0" w:uiPriority="64" w:name="Medium Shading 2 Accent 4"/>
+    <w:lsdException w:semiHidden="0" w:unhideWhenUsed="0" w:uiPriority="65" w:name="Medium List 1 Accent 4"/>
+    <w:lsdException w:semiHidden="0" w:unhideWhenUsed="0" w:uiPriority="66" w:name="Medium List 2 Accent 4"/>
+    <w:lsdException w:semiHidden="0" w:unhideWhenUsed="0" w:uiPriority="67" w:name="Medium Grid 1 Accent 4"/>
+    <w:lsdException w:semiHidden="0" w:unhideWhenUsed="0" w:uiPriority="68" w:name="Medium Grid 2 Accent 4"/>
+    <w:lsdException w:semiHidden="0" w:unhideWhenUsed="0" w:uiPriority="69" w:name="Medium Grid 3 Accent 4"/>
+    <w:lsdException w:semiHidden="0" w:unhideWhenUsed="0" w:uiPriority="70" w:name="Dark List Accent 4"/>
+    <w:lsdException w:semiHidden="0" w:unhideWhenUsed="0" w:uiPriority="71" w:name="Colorful Shading Accent 4"/>
+    <w:lsdException w:semiHidden="0" w:unhideWhenUsed="0" w:uiPriority="72" w:name="Colorful List Accent 4"/>
+    <w:lsdException w:semiHidden="0" w:unhideWhenUsed="0" w:uiPriority="73" w:name="Colorful Grid Accent 4"/>
+    <w:lsdException w:semiHidden="0" w:unhideWhenUsed="0" w:uiPriority="60" w:name="Light Shading Accent 5"/>
+    <w:lsdException w:semiHidden="0" w:unhideWhenUsed="0" w:uiPriority="61" w:name="Light List Accent 5"/>
+    <w:lsdException w:semiHidden="0" w:unhideWhenUsed="0" w:uiPriority="62" w:name="Light Grid Accent 5"/>
+    <w:lsdException w:semiHidden="0" w:unhideWhenUsed="0" w:uiPriority="63" w:name="Medium Shading 1 Accent 5"/>
+    <w:lsdException w:semiHidden="0" w:unhideWhenUsed="0" w:uiPriority="64" w:name="Medium Shading 2 Accent 5"/>
+    <w:lsdException w:semiHidden="0" w:unhideWhenUsed="0" w:uiPriority="65" w:name="Medium List 1 Accent 5"/>
+    <w:lsdException w:semiHidden="0" w:unhideWhenUsed="0" w:uiPriority="66" w:name="Medium List 2 Accent 5"/>
+    <w:lsdException w:semiHidden="0" w:unhideWhenUsed="0" w:uiPriority="67" w:name="Medium Grid 1 Accent 5"/>
+    <w:lsdException w:semiHidden="0" w:unhideWhenUsed="0" w:uiPriority="68" w:name="Medium Grid 2 Accent 5"/>
+    <w:lsdException w:semiHidden="0" w:unhideWhenUsed="0" w:uiPriority="69" w:name="Medium Grid 3 Accent 5"/>
+    <w:lsdException w:semiHidden="0" w:unhideWhenUsed="0" w:uiPriority="70" w:name="Dark List Accent 5"/>
+    <w:lsdException w:semiHidden="0" w:unhideWhenUsed="0" w:uiPriority="71" w:name="Colorful Shading Accent 5"/>
+    <w:lsdException w:semiHidden="0" w:unhideWhenUsed="0" w:uiPriority="72" w:name="Colorful List Accent 5"/>
+    <w:lsdException w:semiHidden="0" w:unhideWhenUsed="0" w:uiPriority="73" w:name="Colorful Grid Accent 5"/>
+    <w:lsdException w:semiHidden="0" w:unhideWhenUsed="0" w:uiPriority="60" w:name="Light Shading Accent 6"/>
+    <w:lsdException w:semiHidden="0" w:unhideWhenUsed="0" w:uiPriority="61" w:name="Light List Accent 6"/>
+    <w:lsdException w:semiHidden="0" w:unhideWhenUsed="0" w:uiPriority="62" w:name="Light Grid Accent 6"/>
+    <w:lsdException w:semiHidden="0" w:unhideWhenUsed="0" w:uiPriority="63" w:name="Medium Shading 1 Accent 6"/>
+    <w:lsdException w:semiHidden="0" w:unhideWhenUsed="0" w:uiPriority="64" w:name="Medium Shading 2 Accent 6"/>
+    <w:lsdException w:semiHidden="0" w:unhideWhenUsed="0" w:uiPriority="65" w:name="Medium List 1 Accent 6"/>
+    <w:lsdException w:semiHidden="0" w:unhideWhenUsed="0" w:uiPriority="66" w:name="Medium List 2 Accent 6"/>
+    <w:lsdException w:semiHidden="0" w:unhideWhenUsed="0" w:uiPriority="67" w:name="Medium Grid 1 Accent 6"/>
+    <w:lsdException w:semiHidden="0" w:unhideWhenUsed="0" w:uiPriority="68" w:name="Medium Grid 2 Accent 6"/>
+    <w:lsdException w:semiHidden="0" w:unhideWhenUsed="0" w:uiPriority="69" w:name="Medium Grid 3 Accent 6"/>
+    <w:lsdException w:semiHidden="0" w:unhideWhenUsed="0" w:uiPriority="70" w:name="Dark List Accent 6"/>
+    <w:lsdException w:semiHidden="0" w:unhideWhenUsed="0" w:uiPriority="71" w:name="Colorful Shading Accent 6"/>
+    <w:lsdException w:semiHidden="0" w:unhideWhenUsed="0" w:uiPriority="72" w:name="Colorful List Accent 6"/>
+    <w:lsdException w:semiHidden="0" w:unhideWhenUsed="0" w:uiPriority="73" w:name="Colorful Grid Accent 6"/>
+    <w:lsdException w:qFormat="1" w:semiHidden="0" w:unhideWhenUsed="0" w:uiPriority="19" w:name="Subtle Emphasis"/>
+    <w:lsdException w:qFormat="1" w:semiHidden="0" w:unhideWhenUsed="0" w:uiPriority="21" w:name="Intense Emphasis"/>
+    <w:lsdException w:qFormat="1" w:semiHidden="0" w:unhideWhenUsed="0" w:uiPriority="31" w:name="Subtle Reference"/>
+    <w:lsdException w:qFormat="1" w:semiHidden="0" w:unhideWhenUsed="0" w:uiPriority="32" w:name="Intense Reference"/>
+    <w:lsdException w:qFormat="1" w:semiHidden="0" w:unhideWhenUsed="0" w:uiPriority="33" w:name="Book Title"/>
+    <w:lsdException w:uiPriority="37" w:name="Bibliography"/>
+    <w:lsdException w:qFormat="1" w:uiPriority="39" w:name="TOC Heading"/>
   </w:latentStyles>
-  <w:style w:type="paragraph" w:default="1" w:styleId="a">
+  <w:style w:type="paragraph" w:styleId="Normal" w:default="1">
     <w:name w:val="Normal"/>
     <w:qFormat/>
-    <w:rsid w:val="003B110B"/>
+    <w:rsid w:val="003b110b"/>
+    <w:pPr>
+      <w:widowControl/>
+      <w:suppressAutoHyphens w:val="true"/>
+      <w:bidi w:val="0"/>
+      <w:spacing w:lineRule="auto" w:line="276" w:before="0" w:after="200"/>
+      <w:jc w:val="left"/>
+    </w:pPr>
+    <w:rPr>
+      <w:rFonts w:ascii="Calibri" w:hAnsi="Calibri" w:eastAsia="" w:cs="" w:asciiTheme="minorHAnsi" w:cstheme="minorBidi" w:eastAsiaTheme="minorEastAsia" w:hAnsiTheme="minorHAnsi"/>
+      <w:color w:val="auto"/>
+      <w:sz w:val="22"/>
+      <w:szCs w:val="22"/>
+      <w:lang w:val="ru-RU" w:eastAsia="ru-RU" w:bidi="ar-SA"/>
+    </w:rPr>
   </w:style>
-  <w:style w:type="character" w:default="1" w:styleId="a0">
+  <w:style w:type="character" w:styleId="DefaultParagraphFont" w:default="1">
     <w:name w:val="Default Paragraph Font"/>
     <w:uiPriority w:val="1"/>
+    <w:semiHidden/>
+    <w:unhideWhenUsed/>
+    <w:rPr/>
+  </w:style>
+  <w:style w:type="character" w:styleId="Style14" w:customStyle="1">
+    <w:name w:val="Текст выноски Знак"/>
+    <w:basedOn w:val="DefaultParagraphFont"/>
+    <w:link w:val="a3"/>
+    <w:uiPriority w:val="99"/>
+    <w:semiHidden/>
+    <w:rsid w:val="0000252c"/>
+    <w:rPr>
+      <w:rFonts w:ascii="Tahoma" w:hAnsi="Tahoma" w:cs="Tahoma"/>
+      <w:sz w:val="16"/>
+      <w:szCs w:val="16"/>
+    </w:rPr>
+  </w:style>
+  <w:style w:type="character" w:styleId="ListLabel1">
+    <w:name w:val="ListLabel 1"/>
+    <w:rPr>
+      <w:rFonts w:cs="Courier New"/>
+    </w:rPr>
+  </w:style>
+  <w:style w:type="paragraph" w:styleId="Style15">
+    <w:name w:val="Заголовок"/>
+    <w:basedOn w:val="Normal"/>
+    <w:next w:val="Style16"/>
+    <w:pPr>
+      <w:keepNext/>
+      <w:spacing w:before="240" w:after="120"/>
+    </w:pPr>
+    <w:rPr>
+      <w:rFonts w:ascii="Liberation Sans" w:hAnsi="Liberation Sans" w:eastAsia="Microsoft YaHei" w:cs="Mangal"/>
+      <w:sz w:val="28"/>
+      <w:szCs w:val="28"/>
+    </w:rPr>
+  </w:style>
+  <w:style w:type="paragraph" w:styleId="Style16">
+    <w:name w:val="Основной текст"/>
+    <w:basedOn w:val="Normal"/>
+    <w:pPr>
+      <w:spacing w:lineRule="auto" w:line="288" w:before="0" w:after="140"/>
+    </w:pPr>
+    <w:rPr/>
+  </w:style>
+  <w:style w:type="paragraph" w:styleId="Style17">
+    <w:name w:val="Список"/>
+    <w:basedOn w:val="Style16"/>
+    <w:pPr/>
+    <w:rPr>
+      <w:rFonts w:cs="Mangal"/>
+    </w:rPr>
+  </w:style>
+  <w:style w:type="paragraph" w:styleId="Style18">
+    <w:name w:val="Название"/>
+    <w:basedOn w:val="Normal"/>
+    <w:pPr>
+      <w:suppressLineNumbers/>
+      <w:spacing w:before="120" w:after="120"/>
+    </w:pPr>
+    <w:rPr>
+      <w:rFonts w:cs="Mangal"/>
+      <w:i/>
+      <w:iCs/>
+      <w:sz w:val="24"/>
+      <w:szCs w:val="24"/>
+    </w:rPr>
+  </w:style>
+  <w:style w:type="paragraph" w:styleId="Style19">
+    <w:name w:val="Указатель"/>
+    <w:basedOn w:val="Normal"/>
+    <w:pPr>
+      <w:suppressLineNumbers/>
+    </w:pPr>
+    <w:rPr>
+      <w:rFonts w:cs="Mangal"/>
+    </w:rPr>
+  </w:style>
+  <w:style w:type="paragraph" w:styleId="BalloonText">
+    <w:name w:val="Balloon Text"/>
+    <w:basedOn w:val="Normal"/>
+    <w:link w:val="a4"/>
+    <w:uiPriority w:val="99"/>
+    <w:semiHidden/>
+    <w:unhideWhenUsed/>
+    <w:rsid w:val="0000252c"/>
+    <w:pPr>
+      <w:spacing w:lineRule="auto" w:line="240" w:before="0" w:after="0"/>
+    </w:pPr>
+    <w:rPr>
+      <w:rFonts w:ascii="Tahoma" w:hAnsi="Tahoma" w:cs="Tahoma"/>
+      <w:sz w:val="16"/>
+      <w:szCs w:val="16"/>
+    </w:rPr>
+  </w:style>
+  <w:style w:type="paragraph" w:styleId="ListParagraph">
+    <w:name w:val="List Paragraph"/>
+    <w:basedOn w:val="Normal"/>
+    <w:uiPriority w:val="34"/>
+    <w:qFormat/>
+    <w:rsid w:val="005e460a"/>
+    <w:pPr>
+      <w:spacing w:before="0" w:after="200"/>
+      <w:ind w:left="720" w:hanging="0"/>
+      <w:contextualSpacing/>
+    </w:pPr>
+    <w:rPr/>
+  </w:style>
+  <w:style w:type="numbering" w:styleId="NoList" w:default="1">
+    <w:name w:val="No List"/>
+    <w:uiPriority w:val="99"/>
     <w:semiHidden/>
     <w:unhideWhenUsed/>
   </w:style>
@@ -1065,7 +1374,7 @@
     <w:unhideWhenUsed/>
     <w:qFormat/>
     <w:tblPr>
-      <w:tblInd w:w="0" w:type="dxa"/>
+      <w:tblInd w:type="dxa" w:w="0"/>
       <w:tblCellMar>
         <w:top w:w="0" w:type="dxa"/>
         <w:left w:w="108" w:type="dxa"/>
@@ -1073,53 +1382,6 @@
         <w:right w:w="108" w:type="dxa"/>
       </w:tblCellMar>
     </w:tblPr>
-  </w:style>
-  <w:style w:type="numbering" w:default="1" w:styleId="a2">
-    <w:name w:val="No List"/>
-    <w:uiPriority w:val="99"/>
-    <w:semiHidden/>
-    <w:unhideWhenUsed/>
-  </w:style>
-  <w:style w:type="paragraph" w:styleId="a3">
-    <w:name w:val="Balloon Text"/>
-    <w:basedOn w:val="a"/>
-    <w:link w:val="a4"/>
-    <w:uiPriority w:val="99"/>
-    <w:semiHidden/>
-    <w:unhideWhenUsed/>
-    <w:rsid w:val="0000252C"/>
-    <w:pPr>
-      <w:spacing w:after="0" w:line="240" w:lineRule="auto"/>
-    </w:pPr>
-    <w:rPr>
-      <w:rFonts w:ascii="Tahoma" w:hAnsi="Tahoma" w:cs="Tahoma"/>
-      <w:sz w:val="16"/>
-      <w:szCs w:val="16"/>
-    </w:rPr>
-  </w:style>
-  <w:style w:type="character" w:customStyle="1" w:styleId="a4">
-    <w:name w:val="Текст выноски Знак"/>
-    <w:basedOn w:val="a0"/>
-    <w:link w:val="a3"/>
-    <w:uiPriority w:val="99"/>
-    <w:semiHidden/>
-    <w:rsid w:val="0000252C"/>
-    <w:rPr>
-      <w:rFonts w:ascii="Tahoma" w:hAnsi="Tahoma" w:cs="Tahoma"/>
-      <w:sz w:val="16"/>
-      <w:szCs w:val="16"/>
-    </w:rPr>
-  </w:style>
-  <w:style w:type="paragraph" w:styleId="a5">
-    <w:name w:val="List Paragraph"/>
-    <w:basedOn w:val="a"/>
-    <w:uiPriority w:val="34"/>
-    <w:qFormat/>
-    <w:rsid w:val="005E460A"/>
-    <w:pPr>
-      <w:ind w:left="720"/>
-      <w:contextualSpacing/>
-    </w:pPr>
   </w:style>
 </w:styles>
 </file>
